--- a/Funding/CIHR/Outline of Proposed Research 12-Nov-2016.docx
+++ b/Funding/CIHR/Outline of Proposed Research 12-Nov-2016.docx
@@ -1,6 +1,6 @@
 
 <file path=word/document.xml><?xml version="1.0" encoding="utf-8"?>
-<w:document xmlns:ve="http://schemas.openxmlformats.org/markup-compatibility/2006" xmlns:o="urn:schemas-microsoft-com:office:office" xmlns:r="http://schemas.openxmlformats.org/officeDocument/2006/relationships" xmlns:m="http://schemas.openxmlformats.org/officeDocument/2006/math" xmlns:v="urn:schemas-microsoft-com:vml" xmlns:wp="http://schemas.openxmlformats.org/drawingml/2006/wordprocessingDrawing" xmlns:w10="urn:schemas-microsoft-com:office:word" xmlns:w="http://schemas.openxmlformats.org/wordprocessingml/2006/main" xmlns:wne="http://schemas.microsoft.com/office/word/2006/wordml">
+<w:document xmlns:wpc="http://schemas.microsoft.com/office/word/2010/wordprocessingCanvas" xmlns:mo="http://schemas.microsoft.com/office/mac/office/2008/main" xmlns:mc="http://schemas.openxmlformats.org/markup-compatibility/2006" xmlns:mv="urn:schemas-microsoft-com:mac:vml" xmlns:o="urn:schemas-microsoft-com:office:office" xmlns:r="http://schemas.openxmlformats.org/officeDocument/2006/relationships" xmlns:m="http://schemas.openxmlformats.org/officeDocument/2006/math" xmlns:v="urn:schemas-microsoft-com:vml" xmlns:wp14="http://schemas.microsoft.com/office/word/2010/wordprocessingDrawing" xmlns:wp="http://schemas.openxmlformats.org/drawingml/2006/wordprocessingDrawing" xmlns:w10="urn:schemas-microsoft-com:office:word" xmlns:w="http://schemas.openxmlformats.org/wordprocessingml/2006/main" xmlns:w14="http://schemas.microsoft.com/office/word/2010/wordml" xmlns:w15="http://schemas.microsoft.com/office/word/2012/wordml" xmlns:wpg="http://schemas.microsoft.com/office/word/2010/wordprocessingGroup" xmlns:wpi="http://schemas.microsoft.com/office/word/2010/wordprocessingInk" xmlns:wne="http://schemas.microsoft.com/office/word/2006/wordml" xmlns:wps="http://schemas.microsoft.com/office/word/2010/wordprocessingShape" mc:Ignorable="w14 w15 wp14">
   <w:body>
     <w:p>
       <w:pPr>
@@ -17,14 +17,30 @@
           <w:b/>
           <w:lang w:val="en-CA"/>
         </w:rPr>
-        <w:t>Understanding the Limitations</w:t>
-      </w:r>
+        <w:t xml:space="preserve">Understanding the </w:t>
+      </w:r>
+      <w:commentRangeStart w:id="0"/>
       <w:r>
         <w:rPr>
           <w:rFonts w:ascii="Times New Roman" w:hAnsi="Times New Roman" w:cs="Times New Roman"/>
           <w:b/>
           <w:lang w:val="en-CA"/>
         </w:rPr>
+        <w:t>Limitations</w:t>
+      </w:r>
+      <w:commentRangeEnd w:id="0"/>
+      <w:r>
+        <w:rPr>
+          <w:rStyle w:val="CommentReference"/>
+        </w:rPr>
+        <w:commentReference w:id="0"/>
+      </w:r>
+      <w:r>
+        <w:rPr>
+          <w:rFonts w:ascii="Times New Roman" w:hAnsi="Times New Roman" w:cs="Times New Roman"/>
+          <w:b/>
+          <w:lang w:val="en-CA"/>
+        </w:rPr>
         <w:t xml:space="preserve"> of</w:t>
       </w:r>
       <w:r>
@@ -33,6 +49,14 @@
           <w:b/>
           <w:lang w:val="en-CA"/>
         </w:rPr>
+        <w:t xml:space="preserve"> Current Surgical Tools to Develop Better Instrumentation to Facilitate</w:t>
+      </w:r>
+      <w:r>
+        <w:rPr>
+          <w:rFonts w:ascii="Times New Roman" w:hAnsi="Times New Roman" w:cs="Times New Roman"/>
+          <w:b/>
+          <w:lang w:val="en-CA"/>
+        </w:rPr>
         <w:t xml:space="preserve"> Minimally Invasive</w:t>
       </w:r>
       <w:r>
@@ -50,16 +74,6 @@
           <w:lang w:val="en-CA"/>
         </w:rPr>
         <w:t>Ear Surgery</w:t>
-      </w:r>
-      <w:bookmarkStart w:id="0" w:name="_GoBack"/>
-      <w:bookmarkEnd w:id="0"/>
-      <w:r>
-        <w:rPr>
-          <w:rFonts w:ascii="Times New Roman" w:hAnsi="Times New Roman" w:cs="Times New Roman"/>
-          <w:b/>
-          <w:lang w:val="en-CA"/>
-        </w:rPr>
-        <w:t xml:space="preserve"> to Guide Future Innovation and Increase Adoption</w:t>
       </w:r>
     </w:p>
     <w:p>
@@ -170,7 +184,44 @@
           <w:rFonts w:ascii="Times New Roman" w:hAnsi="Times New Roman" w:cs="Times New Roman"/>
           <w:lang w:val="en-CA"/>
         </w:rPr>
-        <w:t xml:space="preserve"> such as ear drum reconstruction, skin growth removal and hearing bone repair </w:t>
+        <w:t xml:space="preserve"> such as ear drum reconstruction, </w:t>
+      </w:r>
+      <w:proofErr w:type="spellStart"/>
+      <w:r>
+        <w:rPr>
+          <w:rFonts w:ascii="Times New Roman" w:hAnsi="Times New Roman" w:cs="Times New Roman"/>
+          <w:lang w:val="en-CA"/>
+        </w:rPr>
+        <w:t>cholesteatoma</w:t>
+      </w:r>
+      <w:proofErr w:type="spellEnd"/>
+      <w:r>
+        <w:rPr>
+          <w:rFonts w:ascii="Times New Roman" w:hAnsi="Times New Roman" w:cs="Times New Roman"/>
+          <w:lang w:val="en-CA"/>
+        </w:rPr>
+        <w:t xml:space="preserve"> (</w:t>
+      </w:r>
+      <w:r>
+        <w:rPr>
+          <w:rFonts w:ascii="Times New Roman" w:hAnsi="Times New Roman" w:cs="Times New Roman"/>
+          <w:lang w:val="en-CA"/>
+        </w:rPr>
+        <w:t>skin growth</w:t>
+      </w:r>
+      <w:r>
+        <w:rPr>
+          <w:rFonts w:ascii="Times New Roman" w:hAnsi="Times New Roman" w:cs="Times New Roman"/>
+          <w:lang w:val="en-CA"/>
+        </w:rPr>
+        <w:t>)</w:t>
+      </w:r>
+      <w:r>
+        <w:rPr>
+          <w:rFonts w:ascii="Times New Roman" w:hAnsi="Times New Roman" w:cs="Times New Roman"/>
+          <w:lang w:val="en-CA"/>
+        </w:rPr>
+        <w:t xml:space="preserve"> removal and hearing bone repair </w:t>
       </w:r>
       <w:r>
         <w:rPr>
@@ -276,7 +327,21 @@
           <w:rFonts w:ascii="Times New Roman" w:hAnsi="Times New Roman" w:cs="Times New Roman"/>
           <w:lang w:val="en-CA"/>
         </w:rPr>
-        <w:t xml:space="preserve">is very </w:t>
+        <w:t xml:space="preserve">is </w:t>
+      </w:r>
+      <w:r>
+        <w:rPr>
+          <w:rFonts w:ascii="Times New Roman" w:hAnsi="Times New Roman" w:cs="Times New Roman"/>
+          <w:lang w:val="en-CA"/>
+        </w:rPr>
+        <w:t>much more</w:t>
+      </w:r>
+      <w:r>
+        <w:rPr>
+          <w:rFonts w:ascii="Times New Roman" w:hAnsi="Times New Roman" w:cs="Times New Roman"/>
+          <w:lang w:val="en-CA"/>
+        </w:rPr>
+        <w:t xml:space="preserve"> </w:t>
       </w:r>
       <w:r>
         <w:rPr>
@@ -290,14 +355,35 @@
           <w:rFonts w:ascii="Times New Roman" w:hAnsi="Times New Roman" w:cs="Times New Roman"/>
           <w:lang w:val="en-CA"/>
         </w:rPr>
-        <w:t xml:space="preserve"> and </w:t>
-      </w:r>
-      <w:r>
-        <w:rPr>
-          <w:rFonts w:ascii="Times New Roman" w:hAnsi="Times New Roman" w:cs="Times New Roman"/>
-          <w:lang w:val="en-CA"/>
-        </w:rPr>
-        <w:t>requires a large skin incision behind the ear</w:t>
+        <w:t xml:space="preserve"> </w:t>
+      </w:r>
+      <w:r>
+        <w:rPr>
+          <w:rFonts w:ascii="Times New Roman" w:hAnsi="Times New Roman" w:cs="Times New Roman"/>
+          <w:lang w:val="en-CA"/>
+        </w:rPr>
+        <w:t>requiring</w:t>
+      </w:r>
+      <w:r>
+        <w:rPr>
+          <w:rFonts w:ascii="Times New Roman" w:hAnsi="Times New Roman" w:cs="Times New Roman"/>
+          <w:lang w:val="en-CA"/>
+        </w:rPr>
+        <w:t xml:space="preserve"> a skin incision </w:t>
+      </w:r>
+      <w:r>
+        <w:rPr>
+          <w:rFonts w:ascii="Times New Roman" w:hAnsi="Times New Roman" w:cs="Times New Roman"/>
+          <w:lang w:val="en-CA"/>
+        </w:rPr>
+        <w:t xml:space="preserve">and often removal of bone </w:t>
+      </w:r>
+      <w:r>
+        <w:rPr>
+          <w:rFonts w:ascii="Times New Roman" w:hAnsi="Times New Roman" w:cs="Times New Roman"/>
+          <w:lang w:val="en-CA"/>
+        </w:rPr>
+        <w:t>behind the ear</w:t>
       </w:r>
       <w:r>
         <w:rPr>
@@ -346,7 +432,23 @@
           <w:rFonts w:ascii="Times New Roman" w:hAnsi="Times New Roman" w:cs="Times New Roman"/>
           <w:lang w:val="en-CA"/>
         </w:rPr>
-        <w:t>the endoscopic approach allows for better visualization, more effective growth removal</w:t>
+        <w:t xml:space="preserve">the endoscopic approach allows for better visualization, more effective </w:t>
+      </w:r>
+      <w:proofErr w:type="spellStart"/>
+      <w:r>
+        <w:rPr>
+          <w:rFonts w:ascii="Times New Roman" w:hAnsi="Times New Roman" w:cs="Times New Roman"/>
+          <w:lang w:val="en-CA"/>
+        </w:rPr>
+        <w:t>cholesteatoma</w:t>
+      </w:r>
+      <w:proofErr w:type="spellEnd"/>
+      <w:r>
+        <w:rPr>
+          <w:rFonts w:ascii="Times New Roman" w:hAnsi="Times New Roman" w:cs="Times New Roman"/>
+          <w:lang w:val="en-CA"/>
+        </w:rPr>
+        <w:t xml:space="preserve"> removal</w:t>
       </w:r>
       <w:r>
         <w:rPr>
@@ -600,8 +702,36 @@
       <w:r>
         <w:rPr>
           <w:rFonts w:ascii="Times New Roman" w:hAnsi="Times New Roman" w:cs="Times New Roman"/>
-        </w:rPr>
-        <w:t xml:space="preserve"> </w:t>
+          <w:lang w:val="en-CA"/>
+        </w:rPr>
+        <w:t xml:space="preserve"> </w:t>
+      </w:r>
+      <w:r>
+        <w:rPr>
+          <w:rFonts w:ascii="Times New Roman" w:hAnsi="Times New Roman" w:cs="Times New Roman"/>
+          <w:lang w:val="en-CA"/>
+        </w:rPr>
+        <w:t>Although</w:t>
+      </w:r>
+      <w:r>
+        <w:rPr>
+          <w:rFonts w:ascii="Times New Roman" w:hAnsi="Times New Roman" w:cs="Times New Roman"/>
+          <w:lang w:val="en-CA"/>
+        </w:rPr>
+        <w:t>, t</w:t>
+      </w:r>
+      <w:r>
+        <w:rPr>
+          <w:rFonts w:ascii="Times New Roman" w:hAnsi="Times New Roman" w:cs="Times New Roman"/>
+          <w:lang w:val="en-CA"/>
+        </w:rPr>
+        <w:t>he literature has not</w:t>
+      </w:r>
+      <w:r>
+        <w:rPr>
+          <w:rFonts w:ascii="Times New Roman" w:hAnsi="Times New Roman" w:cs="Times New Roman"/>
+        </w:rPr>
+        <w:t xml:space="preserve"> yet reported specific reasons for this low adoption. </w:t>
       </w:r>
       <w:r>
         <w:rPr>
@@ -643,68 +773,6 @@
         <w:rPr>
           <w:rFonts w:ascii="Times New Roman" w:hAnsi="Times New Roman" w:cs="Times New Roman"/>
           <w:lang w:val="en-CA"/>
-        </w:rPr>
-        <w:t xml:space="preserve"> </w:t>
-      </w:r>
-      <w:r>
-        <w:rPr>
-          <w:rFonts w:ascii="Times New Roman" w:hAnsi="Times New Roman" w:cs="Times New Roman"/>
-          <w:lang w:val="en-CA"/>
-        </w:rPr>
-        <w:t>Nevertheless, t</w:t>
-      </w:r>
-      <w:r>
-        <w:rPr>
-          <w:rFonts w:ascii="Times New Roman" w:hAnsi="Times New Roman" w:cs="Times New Roman"/>
-          <w:lang w:val="en-CA"/>
-        </w:rPr>
-        <w:t>he literature has not</w:t>
-      </w:r>
-      <w:r>
-        <w:rPr>
-          <w:rFonts w:ascii="Times New Roman" w:hAnsi="Times New Roman" w:cs="Times New Roman"/>
-        </w:rPr>
-        <w:t xml:space="preserve"> yet reported specific reasons </w:t>
-      </w:r>
-      <w:r>
-        <w:rPr>
-          <w:rFonts w:ascii="Times New Roman" w:hAnsi="Times New Roman" w:cs="Times New Roman"/>
-        </w:rPr>
-        <w:t xml:space="preserve">for this low adoption </w:t>
-      </w:r>
-      <w:r>
-        <w:rPr>
-          <w:rFonts w:ascii="Times New Roman" w:hAnsi="Times New Roman" w:cs="Times New Roman"/>
-        </w:rPr>
-        <w:t xml:space="preserve">and limited </w:t>
-      </w:r>
-      <w:r>
-        <w:rPr>
-          <w:rFonts w:ascii="Times New Roman" w:hAnsi="Times New Roman" w:cs="Times New Roman"/>
-        </w:rPr>
-        <w:t>guidance</w:t>
-      </w:r>
-      <w:r>
-        <w:rPr>
-          <w:rFonts w:ascii="Times New Roman" w:hAnsi="Times New Roman" w:cs="Times New Roman"/>
-        </w:rPr>
-        <w:t xml:space="preserve"> regarding how to improve</w:t>
-      </w:r>
-      <w:r>
-        <w:rPr>
-          <w:rFonts w:ascii="Times New Roman" w:hAnsi="Times New Roman" w:cs="Times New Roman"/>
-        </w:rPr>
-        <w:t xml:space="preserve"> </w:t>
-      </w:r>
-      <w:r>
-        <w:rPr>
-          <w:rFonts w:ascii="Times New Roman" w:hAnsi="Times New Roman" w:cs="Times New Roman"/>
-        </w:rPr>
-        <w:t>TEES.</w:t>
-      </w:r>
-      <w:r>
-        <w:rPr>
-          <w:rFonts w:ascii="Times New Roman" w:hAnsi="Times New Roman" w:cs="Times New Roman"/>
         </w:rPr>
         <w:t xml:space="preserve"> </w:t>
       </w:r>
@@ -771,14 +839,14 @@
           <w:rFonts w:ascii="Times New Roman" w:hAnsi="Times New Roman" w:cs="Times New Roman"/>
           <w:lang w:val="en-CA"/>
         </w:rPr>
-        <w:t>adopt</w:t>
-      </w:r>
-      <w:r>
-        <w:rPr>
-          <w:rFonts w:ascii="Times New Roman" w:hAnsi="Times New Roman" w:cs="Times New Roman"/>
-          <w:lang w:val="en-CA"/>
-        </w:rPr>
-        <w:t>ion of</w:t>
+        <w:t>use</w:t>
+      </w:r>
+      <w:r>
+        <w:rPr>
+          <w:rFonts w:ascii="Times New Roman" w:hAnsi="Times New Roman" w:cs="Times New Roman"/>
+          <w:lang w:val="en-CA"/>
+        </w:rPr>
+        <w:t xml:space="preserve"> of</w:t>
       </w:r>
       <w:r>
         <w:rPr>
@@ -831,42 +899,6 @@
           <w:rFonts w:ascii="Times New Roman" w:hAnsi="Times New Roman" w:cs="Times New Roman"/>
         </w:rPr>
         <w:t>.</w:t>
-      </w:r>
-      <w:r>
-        <w:rPr>
-          <w:rFonts w:ascii="Times New Roman" w:hAnsi="Times New Roman" w:cs="Times New Roman"/>
-        </w:rPr>
-        <w:t xml:space="preserve"> </w:t>
-      </w:r>
-      <w:r>
-        <w:rPr>
-          <w:rFonts w:ascii="Times New Roman" w:hAnsi="Times New Roman" w:cs="Times New Roman"/>
-        </w:rPr>
-        <w:t>Since</w:t>
-      </w:r>
-      <w:r>
-        <w:rPr>
-          <w:rFonts w:ascii="Times New Roman" w:hAnsi="Times New Roman" w:cs="Times New Roman"/>
-        </w:rPr>
-        <w:t xml:space="preserve"> </w:t>
-      </w:r>
-      <w:r>
-        <w:rPr>
-          <w:rFonts w:ascii="Times New Roman" w:hAnsi="Times New Roman" w:cs="Times New Roman"/>
-        </w:rPr>
-        <w:t>instruments are not optimized for</w:t>
-      </w:r>
-      <w:r>
-        <w:rPr>
-          <w:rFonts w:ascii="Times New Roman" w:hAnsi="Times New Roman" w:cs="Times New Roman"/>
-        </w:rPr>
-        <w:t xml:space="preserve"> </w:t>
-      </w:r>
-      <w:r>
-        <w:rPr>
-          <w:rFonts w:ascii="Times New Roman" w:hAnsi="Times New Roman" w:cs="Times New Roman"/>
-        </w:rPr>
-        <w:t>TEES,</w:t>
       </w:r>
       <w:r>
         <w:rPr>
@@ -904,6 +936,30 @@
         <w:rPr>
           <w:rFonts w:ascii="Times New Roman" w:hAnsi="Times New Roman" w:cs="Times New Roman"/>
         </w:rPr>
+        <w:t>instruments are not optimized for</w:t>
+      </w:r>
+      <w:r>
+        <w:rPr>
+          <w:rFonts w:ascii="Times New Roman" w:hAnsi="Times New Roman" w:cs="Times New Roman"/>
+        </w:rPr>
+        <w:t xml:space="preserve"> </w:t>
+      </w:r>
+      <w:r>
+        <w:rPr>
+          <w:rFonts w:ascii="Times New Roman" w:hAnsi="Times New Roman" w:cs="Times New Roman"/>
+        </w:rPr>
+        <w:t>TEE</w:t>
+      </w:r>
+      <w:r>
+        <w:rPr>
+          <w:rFonts w:ascii="Times New Roman" w:hAnsi="Times New Roman" w:cs="Times New Roman"/>
+        </w:rPr>
+        <w:t xml:space="preserve">S and to show this, I will conduct </w:t>
+      </w:r>
+      <w:r>
+        <w:rPr>
+          <w:rFonts w:ascii="Times New Roman" w:hAnsi="Times New Roman" w:cs="Times New Roman"/>
+        </w:rPr>
         <w:t>a</w:t>
       </w:r>
       <w:r>
@@ -960,6 +1016,7 @@
         </w:rPr>
         <w:t xml:space="preserve"> of expert </w:t>
       </w:r>
+      <w:proofErr w:type="spellStart"/>
       <w:r>
         <w:rPr>
           <w:rFonts w:ascii="Times New Roman" w:hAnsi="Times New Roman" w:cs="Times New Roman"/>
@@ -967,90 +1024,7 @@
         </w:rPr>
         <w:t>otologists</w:t>
       </w:r>
-      <w:r>
-        <w:rPr>
-          <w:rFonts w:ascii="Times New Roman" w:hAnsi="Times New Roman" w:cs="Times New Roman"/>
-        </w:rPr>
-        <w:t xml:space="preserve">, </w:t>
-      </w:r>
-      <w:r>
-        <w:rPr>
-          <w:rFonts w:ascii="Times New Roman" w:hAnsi="Times New Roman" w:cs="Times New Roman"/>
-        </w:rPr>
-        <w:t xml:space="preserve">will identify </w:t>
-      </w:r>
-      <w:r>
-        <w:rPr>
-          <w:rFonts w:ascii="Times New Roman" w:hAnsi="Times New Roman" w:cs="Times New Roman"/>
-        </w:rPr>
-        <w:t>the</w:t>
-      </w:r>
-      <w:r>
-        <w:rPr>
-          <w:rFonts w:ascii="Times New Roman" w:hAnsi="Times New Roman" w:cs="Times New Roman"/>
-        </w:rPr>
-        <w:t xml:space="preserve"> one-handed surgical technique</w:t>
-      </w:r>
-      <w:r>
-        <w:rPr>
-          <w:rFonts w:ascii="Times New Roman" w:hAnsi="Times New Roman" w:cs="Times New Roman"/>
-        </w:rPr>
-        <w:t>,</w:t>
-      </w:r>
-      <w:r>
-        <w:rPr>
-          <w:rFonts w:ascii="Times New Roman" w:hAnsi="Times New Roman" w:cs="Times New Roman"/>
-        </w:rPr>
-        <w:t xml:space="preserve"> that is required </w:t>
-      </w:r>
-      <w:r>
-        <w:rPr>
-          <w:rFonts w:ascii="Times New Roman" w:hAnsi="Times New Roman" w:cs="Times New Roman"/>
-        </w:rPr>
-        <w:t xml:space="preserve">while </w:t>
-      </w:r>
-      <w:r>
-        <w:rPr>
-          <w:rFonts w:ascii="Times New Roman" w:hAnsi="Times New Roman" w:cs="Times New Roman"/>
-        </w:rPr>
-        <w:t xml:space="preserve">using </w:t>
-      </w:r>
-      <w:r>
-        <w:rPr>
-          <w:rFonts w:ascii="Times New Roman" w:hAnsi="Times New Roman" w:cs="Times New Roman"/>
-        </w:rPr>
-        <w:t>the endoscope</w:t>
-      </w:r>
-      <w:r>
-        <w:rPr>
-          <w:rFonts w:ascii="Times New Roman" w:hAnsi="Times New Roman" w:cs="Times New Roman"/>
-        </w:rPr>
-        <w:t>,</w:t>
-      </w:r>
-      <w:r>
-        <w:rPr>
-          <w:rFonts w:ascii="Times New Roman" w:hAnsi="Times New Roman" w:cs="Times New Roman"/>
-        </w:rPr>
-        <w:t xml:space="preserve"> </w:t>
-      </w:r>
-      <w:r>
-        <w:rPr>
-          <w:rFonts w:ascii="Times New Roman" w:hAnsi="Times New Roman" w:cs="Times New Roman"/>
-        </w:rPr>
-        <w:t>as a</w:t>
-      </w:r>
-      <w:r>
-        <w:rPr>
-          <w:rFonts w:ascii="Times New Roman" w:hAnsi="Times New Roman" w:cs="Times New Roman"/>
-        </w:rPr>
-        <w:t xml:space="preserve"> </w:t>
-      </w:r>
-      <w:r>
-        <w:rPr>
-          <w:rFonts w:ascii="Times New Roman" w:hAnsi="Times New Roman" w:cs="Times New Roman"/>
-        </w:rPr>
-        <w:t>current limitation of TEES</w:t>
-      </w:r>
+      <w:proofErr w:type="spellEnd"/>
       <w:r>
         <w:rPr>
           <w:rFonts w:ascii="Times New Roman" w:hAnsi="Times New Roman" w:cs="Times New Roman"/>
@@ -1097,13 +1071,25 @@
         <w:rPr>
           <w:rFonts w:ascii="Times New Roman" w:hAnsi="Times New Roman" w:cs="Times New Roman"/>
         </w:rPr>
-        <w:t xml:space="preserve">motivate the endoscopic ear surgery community to </w:t>
-      </w:r>
-      <w:r>
-        <w:rPr>
-          <w:rFonts w:ascii="Times New Roman" w:hAnsi="Times New Roman" w:cs="Times New Roman"/>
-        </w:rPr>
-        <w:t xml:space="preserve">fabricate and test </w:t>
+        <w:t>allow development</w:t>
+      </w:r>
+      <w:r>
+        <w:rPr>
+          <w:rFonts w:ascii="Times New Roman" w:hAnsi="Times New Roman" w:cs="Times New Roman"/>
+        </w:rPr>
+        <w:t xml:space="preserve"> </w:t>
+      </w:r>
+      <w:r>
+        <w:rPr>
+          <w:rFonts w:ascii="Times New Roman" w:hAnsi="Times New Roman" w:cs="Times New Roman"/>
+        </w:rPr>
+        <w:t>of</w:t>
+      </w:r>
+      <w:r>
+        <w:rPr>
+          <w:rFonts w:ascii="Times New Roman" w:hAnsi="Times New Roman" w:cs="Times New Roman"/>
+        </w:rPr>
+        <w:t xml:space="preserve"> </w:t>
       </w:r>
       <w:r>
         <w:rPr>
@@ -1133,13 +1119,49 @@
         <w:rPr>
           <w:rFonts w:ascii="Times New Roman" w:hAnsi="Times New Roman" w:cs="Times New Roman"/>
         </w:rPr>
-        <w:t xml:space="preserve"> improve the adoption of TEES</w:t>
-      </w:r>
-      <w:r>
-        <w:rPr>
-          <w:rFonts w:ascii="Times New Roman" w:hAnsi="Times New Roman" w:cs="Times New Roman"/>
-        </w:rPr>
-        <w:t xml:space="preserve"> worldwide</w:t>
+        <w:t xml:space="preserve"> </w:t>
+      </w:r>
+      <w:r>
+        <w:rPr>
+          <w:rFonts w:ascii="Times New Roman" w:hAnsi="Times New Roman" w:cs="Times New Roman"/>
+        </w:rPr>
+        <w:t>facilitate</w:t>
+      </w:r>
+      <w:r>
+        <w:rPr>
+          <w:rFonts w:ascii="Times New Roman" w:hAnsi="Times New Roman" w:cs="Times New Roman"/>
+        </w:rPr>
+        <w:t xml:space="preserve"> the</w:t>
+      </w:r>
+      <w:r>
+        <w:rPr>
+          <w:rFonts w:ascii="Times New Roman" w:hAnsi="Times New Roman" w:cs="Times New Roman"/>
+        </w:rPr>
+        <w:t xml:space="preserve"> application</w:t>
+      </w:r>
+      <w:r>
+        <w:rPr>
+          <w:rFonts w:ascii="Times New Roman" w:hAnsi="Times New Roman" w:cs="Times New Roman"/>
+        </w:rPr>
+        <w:t xml:space="preserve"> of TEES</w:t>
+      </w:r>
+      <w:r>
+        <w:rPr>
+          <w:rFonts w:ascii="Times New Roman" w:hAnsi="Times New Roman" w:cs="Times New Roman"/>
+        </w:rPr>
+        <w:t xml:space="preserve"> </w:t>
+      </w:r>
+      <w:r>
+        <w:rPr>
+          <w:rFonts w:ascii="Times New Roman" w:hAnsi="Times New Roman" w:cs="Times New Roman"/>
+        </w:rPr>
+        <w:t xml:space="preserve">for patient benefit </w:t>
+      </w:r>
+      <w:r>
+        <w:rPr>
+          <w:rFonts w:ascii="Times New Roman" w:hAnsi="Times New Roman" w:cs="Times New Roman"/>
+        </w:rPr>
+        <w:t>worldwide</w:t>
       </w:r>
       <w:r>
         <w:rPr>
@@ -1151,7 +1173,13 @@
         <w:rPr>
           <w:rFonts w:ascii="Times New Roman" w:hAnsi="Times New Roman" w:cs="Times New Roman"/>
         </w:rPr>
-        <w:t>This project aligns with CIHR’s mandate as TEES is a surgical technique being used internationally and the objective of the project is to encoura</w:t>
+        <w:t xml:space="preserve">This project aligns with CIHR’s </w:t>
+      </w:r>
+      <w:r>
+        <w:rPr>
+          <w:rFonts w:ascii="Times New Roman" w:hAnsi="Times New Roman" w:cs="Times New Roman"/>
+        </w:rPr>
+        <w:t>mandate as TEES is a surgical technique being used internationally and the objective of the project is to encoura</w:t>
       </w:r>
       <w:r>
         <w:rPr>
@@ -1163,7 +1191,13 @@
         <w:rPr>
           <w:rFonts w:ascii="Times New Roman" w:hAnsi="Times New Roman" w:cs="Times New Roman"/>
         </w:rPr>
-        <w:t xml:space="preserve">to </w:t>
+        <w:t>to</w:t>
+      </w:r>
+      <w:r>
+        <w:rPr>
+          <w:rFonts w:ascii="Times New Roman" w:hAnsi="Times New Roman" w:cs="Times New Roman"/>
+        </w:rPr>
+        <w:t xml:space="preserve"> </w:t>
       </w:r>
       <w:r>
         <w:rPr>
@@ -1199,13 +1233,7 @@
         <w:rPr>
           <w:rFonts w:ascii="Times New Roman" w:hAnsi="Times New Roman" w:cs="Times New Roman"/>
         </w:rPr>
-        <w:t xml:space="preserve"> </w:t>
-      </w:r>
-      <w:r>
-        <w:rPr>
-          <w:rFonts w:ascii="Times New Roman" w:hAnsi="Times New Roman" w:cs="Times New Roman"/>
-        </w:rPr>
-        <w:t>more effective</w:t>
+        <w:t xml:space="preserve"> more effective</w:t>
       </w:r>
       <w:r>
         <w:rPr>
@@ -1217,13 +1245,7 @@
         <w:rPr>
           <w:rFonts w:ascii="Times New Roman" w:hAnsi="Times New Roman" w:cs="Times New Roman"/>
         </w:rPr>
-        <w:t xml:space="preserve"> surgery </w:t>
-      </w:r>
-      <w:r>
-        <w:rPr>
-          <w:rFonts w:ascii="Times New Roman" w:hAnsi="Times New Roman" w:cs="Times New Roman"/>
-        </w:rPr>
-        <w:t xml:space="preserve">in </w:t>
+        <w:t xml:space="preserve"> surgery in </w:t>
       </w:r>
       <w:r>
         <w:rPr>
@@ -1302,13 +1324,30 @@
           <w:b/>
           <w:i/>
         </w:rPr>
-        <w:t xml:space="preserve"> (September – May)</w:t>
+        <w:t xml:space="preserve"> (</w:t>
       </w:r>
       <w:r>
         <w:rPr>
           <w:rFonts w:ascii="Times New Roman" w:hAnsi="Times New Roman" w:cs="Times New Roman"/>
           <w:b/>
           <w:i/>
+          <w:highlight w:val="yellow"/>
+        </w:rPr>
+        <w:t>September – May</w:t>
+      </w:r>
+      <w:r>
+        <w:rPr>
+          <w:rFonts w:ascii="Times New Roman" w:hAnsi="Times New Roman" w:cs="Times New Roman"/>
+          <w:b/>
+          <w:i/>
+        </w:rPr>
+        <w:t>)</w:t>
+      </w:r>
+      <w:r>
+        <w:rPr>
+          <w:rFonts w:ascii="Times New Roman" w:hAnsi="Times New Roman" w:cs="Times New Roman"/>
+          <w:b/>
+          <w:i/>
         </w:rPr>
         <w:t>:</w:t>
       </w:r>
@@ -1455,46 +1494,6 @@
         <w:rPr>
           <w:rFonts w:ascii="Times New Roman" w:hAnsi="Times New Roman" w:cs="Times New Roman"/>
         </w:rPr>
-        <w:t xml:space="preserve">, using the </w:t>
-      </w:r>
-      <w:proofErr w:type="spellStart"/>
-      <w:r>
-        <w:rPr>
-          <w:rFonts w:ascii="Times New Roman" w:hAnsi="Times New Roman" w:cs="Times New Roman"/>
-        </w:rPr>
-        <w:t>SickKids</w:t>
-      </w:r>
-      <w:proofErr w:type="spellEnd"/>
-      <w:r>
-        <w:rPr>
-          <w:rFonts w:ascii="Times New Roman" w:hAnsi="Times New Roman" w:cs="Times New Roman"/>
-        </w:rPr>
-        <w:t xml:space="preserve"> </w:t>
-      </w:r>
-      <w:proofErr w:type="spellStart"/>
-      <w:r>
-        <w:rPr>
-          <w:rFonts w:ascii="Times New Roman" w:hAnsi="Times New Roman" w:cs="Times New Roman"/>
-        </w:rPr>
-        <w:t>RedCap</w:t>
-      </w:r>
-      <w:proofErr w:type="spellEnd"/>
-      <w:r>
-        <w:rPr>
-          <w:rFonts w:ascii="Times New Roman" w:hAnsi="Times New Roman" w:cs="Times New Roman"/>
-        </w:rPr>
-        <w:t xml:space="preserve"> research </w:t>
-      </w:r>
-      <w:r>
-        <w:rPr>
-          <w:rFonts w:ascii="Times New Roman" w:hAnsi="Times New Roman" w:cs="Times New Roman"/>
-        </w:rPr>
-        <w:t>software</w:t>
-      </w:r>
-      <w:r>
-        <w:rPr>
-          <w:rFonts w:ascii="Times New Roman" w:hAnsi="Times New Roman" w:cs="Times New Roman"/>
-        </w:rPr>
         <w:t>.</w:t>
       </w:r>
       <w:r>
@@ -1507,7 +1506,51 @@
         <w:rPr>
           <w:rFonts w:ascii="Times New Roman" w:hAnsi="Times New Roman" w:cs="Times New Roman"/>
         </w:rPr>
-        <w:t xml:space="preserve">The qualitative results will be analyzed statistically to develop a second survey with more specific questions to identify distinct criteria that define the needs of TEES. </w:t>
+        <w:t xml:space="preserve">The </w:t>
+      </w:r>
+      <w:commentRangeStart w:id="1"/>
+      <w:r>
+        <w:rPr>
+          <w:rFonts w:ascii="Times New Roman" w:hAnsi="Times New Roman" w:cs="Times New Roman"/>
+        </w:rPr>
+        <w:t xml:space="preserve">qualitative results will be analyzed statistically </w:t>
+      </w:r>
+      <w:commentRangeEnd w:id="1"/>
+      <w:r>
+        <w:rPr>
+          <w:rStyle w:val="CommentReference"/>
+        </w:rPr>
+        <w:commentReference w:id="1"/>
+      </w:r>
+      <w:r>
+        <w:rPr>
+          <w:rFonts w:ascii="Times New Roman" w:hAnsi="Times New Roman" w:cs="Times New Roman"/>
+        </w:rPr>
+        <w:t xml:space="preserve">to develop a second survey with more specific questions to identify distinct criteria that define the </w:t>
+      </w:r>
+      <w:r>
+        <w:rPr>
+          <w:rFonts w:ascii="Times New Roman" w:hAnsi="Times New Roman" w:cs="Times New Roman"/>
+        </w:rPr>
+        <w:t xml:space="preserve">limitations of instruments and </w:t>
+      </w:r>
+      <w:r>
+        <w:rPr>
+          <w:rFonts w:ascii="Times New Roman" w:hAnsi="Times New Roman" w:cs="Times New Roman"/>
+        </w:rPr>
+        <w:t xml:space="preserve">needs of </w:t>
+      </w:r>
+      <w:r>
+        <w:rPr>
+          <w:rFonts w:ascii="Times New Roman" w:hAnsi="Times New Roman" w:cs="Times New Roman"/>
+        </w:rPr>
+        <w:t xml:space="preserve">surgeons adopting </w:t>
+      </w:r>
+      <w:r>
+        <w:rPr>
+          <w:rFonts w:ascii="Times New Roman" w:hAnsi="Times New Roman" w:cs="Times New Roman"/>
+        </w:rPr>
+        <w:t xml:space="preserve">TEES. </w:t>
       </w:r>
     </w:p>
     <w:p>
@@ -1567,13 +1610,19 @@
         <w:rPr>
           <w:rFonts w:ascii="Times New Roman" w:hAnsi="Times New Roman" w:cs="Times New Roman"/>
         </w:rPr>
-        <w:t xml:space="preserve"> which involves</w:t>
-      </w:r>
-      <w:r>
-        <w:rPr>
-          <w:rFonts w:ascii="Times New Roman" w:hAnsi="Times New Roman" w:cs="Times New Roman"/>
-        </w:rPr>
-        <w:t xml:space="preserve"> recording the </w:t>
+        <w:t xml:space="preserve"> </w:t>
+      </w:r>
+      <w:r>
+        <w:rPr>
+          <w:rFonts w:ascii="Times New Roman" w:hAnsi="Times New Roman" w:cs="Times New Roman"/>
+        </w:rPr>
+        <w:t>will record</w:t>
+      </w:r>
+      <w:r>
+        <w:rPr>
+          <w:rFonts w:ascii="Times New Roman" w:hAnsi="Times New Roman" w:cs="Times New Roman"/>
+        </w:rPr>
+        <w:t xml:space="preserve"> the </w:t>
       </w:r>
       <w:r>
         <w:rPr>
@@ -1597,7 +1646,19 @@
         <w:rPr>
           <w:rFonts w:ascii="Times New Roman" w:hAnsi="Times New Roman" w:cs="Times New Roman"/>
         </w:rPr>
-        <w:t xml:space="preserve"> TEES procedures </w:t>
+        <w:t xml:space="preserve"> TEES procedures</w:t>
+      </w:r>
+      <w:r>
+        <w:rPr>
+          <w:rFonts w:ascii="Times New Roman" w:hAnsi="Times New Roman" w:cs="Times New Roman"/>
+        </w:rPr>
+        <w:t>. It</w:t>
+      </w:r>
+      <w:r>
+        <w:rPr>
+          <w:rFonts w:ascii="Times New Roman" w:hAnsi="Times New Roman" w:cs="Times New Roman"/>
+        </w:rPr>
+        <w:t xml:space="preserve"> </w:t>
       </w:r>
       <w:r>
         <w:rPr>
@@ -1615,7 +1676,25 @@
         <w:rPr>
           <w:rFonts w:ascii="Times New Roman" w:hAnsi="Times New Roman" w:cs="Times New Roman"/>
         </w:rPr>
-        <w:t xml:space="preserve">observing </w:t>
+        <w:t>observing</w:t>
+      </w:r>
+      <w:r>
+        <w:rPr>
+          <w:rFonts w:ascii="Times New Roman" w:hAnsi="Times New Roman" w:cs="Times New Roman"/>
+        </w:rPr>
+        <w:t xml:space="preserve"> a total of 50 surgeries performed by</w:t>
+      </w:r>
+      <w:r>
+        <w:rPr>
+          <w:rFonts w:ascii="Times New Roman" w:hAnsi="Times New Roman" w:cs="Times New Roman"/>
+        </w:rPr>
+        <w:t xml:space="preserve"> </w:t>
+      </w:r>
+      <w:r>
+        <w:rPr>
+          <w:rFonts w:ascii="Times New Roman" w:hAnsi="Times New Roman" w:cs="Times New Roman"/>
+        </w:rPr>
+        <w:t xml:space="preserve">five </w:t>
       </w:r>
       <w:r>
         <w:rPr>
@@ -1623,14 +1702,12 @@
         </w:rPr>
         <w:t xml:space="preserve">surgeons at </w:t>
       </w:r>
-      <w:proofErr w:type="spellStart"/>
-      <w:r>
-        <w:rPr>
-          <w:rFonts w:ascii="Times New Roman" w:hAnsi="Times New Roman" w:cs="Times New Roman"/>
-        </w:rPr>
-        <w:t>SickKids</w:t>
-      </w:r>
-      <w:proofErr w:type="spellEnd"/>
+      <w:r>
+        <w:rPr>
+          <w:rFonts w:ascii="Times New Roman" w:hAnsi="Times New Roman" w:cs="Times New Roman"/>
+        </w:rPr>
+        <w:t>The Hospital for Sick Children, Toronto</w:t>
+      </w:r>
       <w:r>
         <w:rPr>
           <w:rFonts w:ascii="Times New Roman" w:hAnsi="Times New Roman" w:cs="Times New Roman"/>
@@ -1665,7 +1742,25 @@
         <w:rPr>
           <w:rFonts w:ascii="Times New Roman" w:hAnsi="Times New Roman" w:cs="Times New Roman"/>
         </w:rPr>
-        <w:t>, propose functionalities that future instruments should have, and determine steps where intervention is required to ease the surgery.</w:t>
+        <w:t xml:space="preserve">, and determine steps where </w:t>
+      </w:r>
+      <w:r>
+        <w:rPr>
+          <w:rFonts w:ascii="Times New Roman" w:hAnsi="Times New Roman" w:cs="Times New Roman"/>
+        </w:rPr>
+        <w:t>innovation in instrument design</w:t>
+      </w:r>
+      <w:r>
+        <w:rPr>
+          <w:rFonts w:ascii="Times New Roman" w:hAnsi="Times New Roman" w:cs="Times New Roman"/>
+        </w:rPr>
+        <w:t xml:space="preserve"> is required to ease the surgery.</w:t>
+      </w:r>
+      <w:r>
+        <w:rPr>
+          <w:rFonts w:ascii="Times New Roman" w:hAnsi="Times New Roman" w:cs="Times New Roman"/>
+        </w:rPr>
+        <w:t xml:space="preserve"> </w:t>
       </w:r>
     </w:p>
     <w:p>
@@ -1717,7 +1812,21 @@
         <w:rPr>
           <w:rFonts w:ascii="Times New Roman" w:hAnsi="Times New Roman" w:cs="Times New Roman"/>
         </w:rPr>
-        <w:t xml:space="preserve"> task-space analysis study which involves recording the tip moti</w:t>
+        <w:t xml:space="preserve"> task-space analysis study </w:t>
+      </w:r>
+      <w:r>
+        <w:rPr>
+          <w:rFonts w:ascii="Times New Roman" w:hAnsi="Times New Roman" w:cs="Times New Roman"/>
+        </w:rPr>
+        <w:t>will record</w:t>
+      </w:r>
+      <w:bookmarkStart w:id="2" w:name="_GoBack"/>
+      <w:bookmarkEnd w:id="2"/>
+      <w:r>
+        <w:rPr>
+          <w:rFonts w:ascii="Times New Roman" w:hAnsi="Times New Roman" w:cs="Times New Roman"/>
+        </w:rPr>
+        <w:t xml:space="preserve"> the tip moti</w:t>
       </w:r>
       <w:r>
         <w:rPr>
@@ -1741,7 +1850,19 @@
         <w:rPr>
           <w:rFonts w:ascii="Times New Roman" w:hAnsi="Times New Roman" w:cs="Times New Roman"/>
         </w:rPr>
-        <w:t xml:space="preserve"> while</w:t>
+        <w:t xml:space="preserve"> </w:t>
+      </w:r>
+      <w:r>
+        <w:rPr>
+          <w:rFonts w:ascii="Times New Roman" w:hAnsi="Times New Roman" w:cs="Times New Roman"/>
+        </w:rPr>
+        <w:t xml:space="preserve">at the CIGITI lab (at Hospital for Sick Children) </w:t>
+      </w:r>
+      <w:r>
+        <w:rPr>
+          <w:rFonts w:ascii="Times New Roman" w:hAnsi="Times New Roman" w:cs="Times New Roman"/>
+        </w:rPr>
+        <w:t>while</w:t>
       </w:r>
       <w:r>
         <w:rPr>
@@ -1758,26 +1879,35 @@
       <w:r>
         <w:rPr>
           <w:rFonts w:ascii="Times New Roman" w:hAnsi="Times New Roman" w:cs="Times New Roman"/>
+          <w:i/>
+        </w:rPr>
+        <w:t>experienced</w:t>
+      </w:r>
+      <w:r>
+        <w:rPr>
+          <w:rFonts w:ascii="Times New Roman" w:hAnsi="Times New Roman" w:cs="Times New Roman"/>
+        </w:rPr>
+        <w:t xml:space="preserve"> </w:t>
+      </w:r>
+      <w:proofErr w:type="spellStart"/>
+      <w:r>
+        <w:rPr>
+          <w:rFonts w:ascii="Times New Roman" w:hAnsi="Times New Roman" w:cs="Times New Roman"/>
         </w:rPr>
         <w:t>otologist</w:t>
       </w:r>
-      <w:r>
-        <w:rPr>
-          <w:rFonts w:ascii="Times New Roman" w:hAnsi="Times New Roman" w:cs="Times New Roman"/>
-        </w:rPr>
-        <w:t xml:space="preserve"> </w:t>
-      </w:r>
-      <w:r>
-        <w:rPr>
-          <w:rFonts w:ascii="Times New Roman" w:hAnsi="Times New Roman" w:cs="Times New Roman"/>
-        </w:rPr>
-        <w:t>perform</w:t>
-      </w:r>
-      <w:r>
-        <w:rPr>
-          <w:rFonts w:ascii="Times New Roman" w:hAnsi="Times New Roman" w:cs="Times New Roman"/>
-        </w:rPr>
-        <w:t>s simulated</w:t>
+      <w:proofErr w:type="spellEnd"/>
+      <w:r>
+        <w:rPr>
+          <w:rFonts w:ascii="Times New Roman" w:hAnsi="Times New Roman" w:cs="Times New Roman"/>
+        </w:rPr>
+        <w:t xml:space="preserve"> </w:t>
+      </w:r>
+      <w:r>
+        <w:rPr>
+          <w:rFonts w:ascii="Times New Roman" w:hAnsi="Times New Roman" w:cs="Times New Roman"/>
+        </w:rPr>
+        <w:t>simulates safe</w:t>
       </w:r>
       <w:r>
         <w:rPr>
@@ -1807,7 +1937,7 @@
         <w:rPr>
           <w:rFonts w:ascii="Times New Roman" w:hAnsi="Times New Roman" w:cs="Times New Roman"/>
         </w:rPr>
-        <w:t xml:space="preserve"> a </w:t>
+        <w:t xml:space="preserve"> </w:t>
       </w:r>
       <w:r>
         <w:rPr>
@@ -1831,7 +1961,19 @@
         <w:rPr>
           <w:rFonts w:ascii="Times New Roman" w:hAnsi="Times New Roman" w:cs="Times New Roman"/>
         </w:rPr>
-        <w:t>model. The data will be recorde</w:t>
+        <w:t>model</w:t>
+      </w:r>
+      <w:r>
+        <w:rPr>
+          <w:rFonts w:ascii="Times New Roman" w:hAnsi="Times New Roman" w:cs="Times New Roman"/>
+        </w:rPr>
+        <w:t>s</w:t>
+      </w:r>
+      <w:r>
+        <w:rPr>
+          <w:rFonts w:ascii="Times New Roman" w:hAnsi="Times New Roman" w:cs="Times New Roman"/>
+        </w:rPr>
+        <w:t>. The data will be recorde</w:t>
       </w:r>
       <w:r>
         <w:rPr>
@@ -1855,19 +1997,61 @@
         <w:rPr>
           <w:rFonts w:ascii="Times New Roman" w:hAnsi="Times New Roman" w:cs="Times New Roman"/>
         </w:rPr>
-        <w:t>t will map how the tools move while an expert completes a procedure. The 3D ear-canal model was developed from a</w:t>
-      </w:r>
-      <w:r>
-        <w:rPr>
-          <w:rFonts w:ascii="Times New Roman" w:hAnsi="Times New Roman" w:cs="Times New Roman"/>
-        </w:rPr>
-        <w:t xml:space="preserve"> CT scan</w:t>
-      </w:r>
-      <w:r>
-        <w:rPr>
-          <w:rFonts w:ascii="Times New Roman" w:hAnsi="Times New Roman" w:cs="Times New Roman"/>
-        </w:rPr>
-        <w:t xml:space="preserve"> of a typical patient who is a candidate for TEES surgery.</w:t>
+        <w:t>t will map how the tools move while an expert completes a procedure. The 3D ear-canal model</w:t>
+      </w:r>
+      <w:r>
+        <w:rPr>
+          <w:rFonts w:ascii="Times New Roman" w:hAnsi="Times New Roman" w:cs="Times New Roman"/>
+        </w:rPr>
+        <w:t>s are being</w:t>
+      </w:r>
+      <w:r>
+        <w:rPr>
+          <w:rFonts w:ascii="Times New Roman" w:hAnsi="Times New Roman" w:cs="Times New Roman"/>
+        </w:rPr>
+        <w:t xml:space="preserve"> developed from </w:t>
+      </w:r>
+      <w:r>
+        <w:rPr>
+          <w:rFonts w:ascii="Times New Roman" w:hAnsi="Times New Roman" w:cs="Times New Roman"/>
+        </w:rPr>
+        <w:t>CT scan</w:t>
+      </w:r>
+      <w:r>
+        <w:rPr>
+          <w:rFonts w:ascii="Times New Roman" w:hAnsi="Times New Roman" w:cs="Times New Roman"/>
+        </w:rPr>
+        <w:t xml:space="preserve"> of</w:t>
+      </w:r>
+      <w:r>
+        <w:rPr>
+          <w:rFonts w:ascii="Times New Roman" w:hAnsi="Times New Roman" w:cs="Times New Roman"/>
+        </w:rPr>
+        <w:t xml:space="preserve"> patient</w:t>
+      </w:r>
+      <w:r>
+        <w:rPr>
+          <w:rFonts w:ascii="Times New Roman" w:hAnsi="Times New Roman" w:cs="Times New Roman"/>
+        </w:rPr>
+        <w:t>s who are</w:t>
+      </w:r>
+      <w:r>
+        <w:rPr>
+          <w:rFonts w:ascii="Times New Roman" w:hAnsi="Times New Roman" w:cs="Times New Roman"/>
+        </w:rPr>
+        <w:t xml:space="preserve"> candidate</w:t>
+      </w:r>
+      <w:r>
+        <w:rPr>
+          <w:rFonts w:ascii="Times New Roman" w:hAnsi="Times New Roman" w:cs="Times New Roman"/>
+        </w:rPr>
+        <w:t>s</w:t>
+      </w:r>
+      <w:r>
+        <w:rPr>
+          <w:rFonts w:ascii="Times New Roman" w:hAnsi="Times New Roman" w:cs="Times New Roman"/>
+        </w:rPr>
+        <w:t xml:space="preserve"> for TEES surgery.</w:t>
       </w:r>
       <w:r>
         <w:rPr>
@@ -1879,13 +2063,7 @@
         <w:rPr>
           <w:rFonts w:ascii="Times New Roman" w:hAnsi="Times New Roman" w:cs="Times New Roman"/>
         </w:rPr>
-        <w:t>study aims to guide</w:t>
-      </w:r>
-      <w:r>
-        <w:rPr>
-          <w:rFonts w:ascii="Times New Roman" w:hAnsi="Times New Roman" w:cs="Times New Roman"/>
-        </w:rPr>
-        <w:t xml:space="preserve"> the design of future instruments. </w:t>
+        <w:t>study will help quantify the interaction between the geometry of instruments, anatomy of the patient and the ergonomics of the surgeon. This will provide a platform for developing novel instrumentation with improved functionality within the constraints of the ear canal.</w:t>
       </w:r>
     </w:p>
     <w:p>
@@ -1914,95 +2092,56 @@
       <w:r>
         <w:rPr>
           <w:rFonts w:ascii="Times New Roman" w:hAnsi="Times New Roman" w:cs="Times New Roman"/>
-          <w:lang w:val="en-CA"/>
-        </w:rPr>
-        <w:t xml:space="preserve">Endoscopic ear surgeons continually design instruments to </w:t>
-      </w:r>
-      <w:r>
-        <w:rPr>
-          <w:rFonts w:ascii="Times New Roman" w:hAnsi="Times New Roman" w:cs="Times New Roman"/>
-          <w:lang w:val="en-CA"/>
-        </w:rPr>
-        <w:t xml:space="preserve">better </w:t>
-      </w:r>
-      <w:r>
-        <w:rPr>
-          <w:rFonts w:ascii="Times New Roman" w:hAnsi="Times New Roman" w:cs="Times New Roman"/>
-          <w:lang w:val="en-CA"/>
-        </w:rPr>
-        <w:t>facilitate TEES, and yet the technique</w:t>
-      </w:r>
-      <w:r>
-        <w:rPr>
-          <w:rFonts w:ascii="Times New Roman" w:hAnsi="Times New Roman" w:cs="Times New Roman"/>
-          <w:lang w:val="en-CA"/>
-        </w:rPr>
-        <w:t xml:space="preserve">’s adoption rate remains low among </w:t>
-      </w:r>
-      <w:r>
-        <w:rPr>
-          <w:rFonts w:ascii="Times New Roman" w:hAnsi="Times New Roman" w:cs="Times New Roman"/>
-          <w:lang w:val="en-CA"/>
-        </w:rPr>
-        <w:t>otologists</w:t>
-      </w:r>
-      <w:r>
-        <w:rPr>
-          <w:rFonts w:ascii="Times New Roman" w:hAnsi="Times New Roman" w:cs="Times New Roman"/>
-          <w:lang w:val="en-CA"/>
-        </w:rPr>
-        <w:t xml:space="preserve"> internationally</w:t>
-      </w:r>
-      <w:r>
-        <w:rPr>
-          <w:rFonts w:ascii="Times New Roman" w:hAnsi="Times New Roman" w:cs="Times New Roman"/>
-          <w:lang w:val="en-CA"/>
+        </w:rPr>
+        <w:t xml:space="preserve">These studies will identify limitations of existing instrumentation at different levels, and </w:t>
+      </w:r>
+      <w:r>
+        <w:rPr>
+          <w:rFonts w:ascii="Times New Roman" w:hAnsi="Times New Roman" w:cs="Times New Roman"/>
+        </w:rPr>
+        <w:t>will</w:t>
+      </w:r>
+      <w:r>
+        <w:rPr>
+          <w:rFonts w:ascii="Times New Roman" w:hAnsi="Times New Roman" w:cs="Times New Roman"/>
+        </w:rPr>
+        <w:t xml:space="preserve"> provide criteria for the development of novel, safe and efficient TEES tools</w:t>
+      </w:r>
+      <w:r>
+        <w:rPr>
+          <w:rFonts w:ascii="Times New Roman" w:hAnsi="Times New Roman" w:cs="Times New Roman"/>
+        </w:rPr>
+        <w:t xml:space="preserve"> which will be disseminated in otolaryngology publications</w:t>
+      </w:r>
+      <w:r>
+        <w:rPr>
+          <w:rFonts w:ascii="Times New Roman" w:hAnsi="Times New Roman" w:cs="Times New Roman"/>
         </w:rPr>
         <w:t>.</w:t>
       </w:r>
       <w:r>
         <w:rPr>
           <w:rFonts w:ascii="Times New Roman" w:hAnsi="Times New Roman" w:cs="Times New Roman"/>
-          <w:lang w:val="en-CA"/>
-        </w:rPr>
-        <w:t xml:space="preserve"> </w:t>
-      </w:r>
-      <w:r>
-        <w:rPr>
-          <w:rFonts w:ascii="Times New Roman" w:hAnsi="Times New Roman" w:cs="Times New Roman"/>
-        </w:rPr>
-        <w:t>Aims 1-3 combine to study surgeon perceptions, actual operating room efficiency for existing procedures and finally the actual motions current non-optimal instruments undergo when performing TEES surgery. These studies will identify limitations of existing instrumentation at different levels, and can provide criteria for the development of novel, safe and efficient TEES tools</w:t>
-      </w:r>
-      <w:r>
-        <w:rPr>
-          <w:rFonts w:ascii="Times New Roman" w:hAnsi="Times New Roman" w:cs="Times New Roman"/>
-        </w:rPr>
-        <w:t>.</w:t>
-      </w:r>
-      <w:r>
-        <w:rPr>
-          <w:rFonts w:ascii="Times New Roman" w:hAnsi="Times New Roman" w:cs="Times New Roman"/>
-          <w:lang w:val="en-CA"/>
-        </w:rPr>
-        <w:t xml:space="preserve"> </w:t>
-      </w:r>
-      <w:r>
-        <w:rPr>
-          <w:rFonts w:ascii="Times New Roman" w:hAnsi="Times New Roman" w:cs="Times New Roman"/>
-        </w:rPr>
-        <w:t xml:space="preserve">The results will be analyzed using descriptive statistics and disseminated through </w:t>
-      </w:r>
-      <w:r>
-        <w:rPr>
-          <w:rFonts w:ascii="Times New Roman" w:hAnsi="Times New Roman" w:cs="Times New Roman"/>
-        </w:rPr>
-        <w:t>peer-reviewed otolaryngology journal</w:t>
-      </w:r>
-      <w:r>
-        <w:rPr>
-          <w:rFonts w:ascii="Times New Roman" w:hAnsi="Times New Roman" w:cs="Times New Roman"/>
-        </w:rPr>
-        <w:t>s. Further, an initial</w:t>
+        </w:rPr>
+        <w:t xml:space="preserve"> </w:t>
+      </w:r>
+      <w:r>
+        <w:rPr>
+          <w:rFonts w:ascii="Times New Roman" w:hAnsi="Times New Roman" w:cs="Times New Roman"/>
+        </w:rPr>
+        <w:t xml:space="preserve">, </w:t>
+      </w:r>
+      <w:r>
+        <w:rPr>
+          <w:rFonts w:ascii="Times New Roman" w:hAnsi="Times New Roman" w:cs="Times New Roman"/>
+        </w:rPr>
+        <w:t xml:space="preserve">in collaboration with other minimally invasive tool innovation at CIGITI, </w:t>
+      </w:r>
+      <w:r>
+        <w:rPr>
+          <w:rFonts w:ascii="Times New Roman" w:hAnsi="Times New Roman" w:cs="Times New Roman"/>
+        </w:rPr>
+        <w:t>an initial</w:t>
       </w:r>
       <w:r>
         <w:rPr>
@@ -2014,13 +2153,13 @@
         <w:rPr>
           <w:rFonts w:ascii="Times New Roman" w:hAnsi="Times New Roman" w:cs="Times New Roman"/>
         </w:rPr>
-        <w:t>, based on new experimental instruments currently being designed for endoscopic neurosurgery,</w:t>
-      </w:r>
-      <w:r>
-        <w:rPr>
-          <w:rFonts w:ascii="Times New Roman" w:hAnsi="Times New Roman" w:cs="Times New Roman"/>
-        </w:rPr>
-        <w:t xml:space="preserve"> was designed and tested by the supervisor</w:t>
+        <w:t xml:space="preserve">, </w:t>
+      </w:r>
+      <w:r>
+        <w:rPr>
+          <w:rFonts w:ascii="Times New Roman" w:hAnsi="Times New Roman" w:cs="Times New Roman"/>
+        </w:rPr>
+        <w:t>was designed and tested by the supervisor</w:t>
       </w:r>
       <w:r>
         <w:rPr>
@@ -2044,49 +2183,6 @@
       <w:r>
         <w:rPr>
           <w:rFonts w:ascii="Times New Roman" w:hAnsi="Times New Roman" w:cs="Times New Roman"/>
-        </w:rPr>
-        <w:t>This</w:t>
-      </w:r>
-      <w:r>
-        <w:rPr>
-          <w:rFonts w:ascii="Times New Roman" w:hAnsi="Times New Roman" w:cs="Times New Roman"/>
-        </w:rPr>
-        <w:t xml:space="preserve"> platform will be used as a base to develop</w:t>
-      </w:r>
-      <w:r>
-        <w:rPr>
-          <w:rFonts w:ascii="Times New Roman" w:hAnsi="Times New Roman" w:cs="Times New Roman"/>
-        </w:rPr>
-        <w:t xml:space="preserve"> </w:t>
-      </w:r>
-      <w:r>
-        <w:rPr>
-          <w:rFonts w:ascii="Times New Roman" w:hAnsi="Times New Roman" w:cs="Times New Roman"/>
-        </w:rPr>
-        <w:t xml:space="preserve">tool designs in </w:t>
-      </w:r>
-      <w:r>
-        <w:rPr>
-          <w:rFonts w:ascii="Times New Roman" w:hAnsi="Times New Roman" w:cs="Times New Roman"/>
-        </w:rPr>
-        <w:t xml:space="preserve">response the </w:t>
-      </w:r>
-      <w:r>
-        <w:rPr>
-          <w:rFonts w:ascii="Times New Roman" w:hAnsi="Times New Roman" w:cs="Times New Roman"/>
-        </w:rPr>
-        <w:lastRenderedPageBreak/>
-        <w:t>results of this research</w:t>
-      </w:r>
-      <w:r>
-        <w:rPr>
-          <w:rFonts w:ascii="Times New Roman" w:hAnsi="Times New Roman" w:cs="Times New Roman"/>
-        </w:rPr>
-        <w:t xml:space="preserve">. </w:t>
-      </w:r>
-      <w:r>
-        <w:rPr>
-          <w:rFonts w:ascii="Times New Roman" w:hAnsi="Times New Roman" w:cs="Times New Roman"/>
           <w:lang w:val="en-CA"/>
         </w:rPr>
         <w:t>T</w:t>
@@ -2132,34 +2228,6 @@
           <w:lang w:val="en-CA"/>
         </w:rPr>
         <w:t>ies</w:t>
-      </w:r>
-      <w:r>
-        <w:rPr>
-          <w:rFonts w:ascii="Times New Roman" w:hAnsi="Times New Roman" w:cs="Times New Roman"/>
-          <w:lang w:val="en-CA"/>
-        </w:rPr>
-        <w:t xml:space="preserve"> such as </w:t>
-      </w:r>
-      <w:r>
-        <w:rPr>
-          <w:rFonts w:ascii="Times New Roman" w:hAnsi="Times New Roman" w:cs="Times New Roman"/>
-          <w:lang w:val="en-CA"/>
-        </w:rPr>
-        <w:t xml:space="preserve">neuro, </w:t>
-      </w:r>
-      <w:r>
-        <w:rPr>
-          <w:rFonts w:ascii="Times New Roman" w:hAnsi="Times New Roman" w:cs="Times New Roman"/>
-          <w:lang w:val="en-CA"/>
-        </w:rPr>
-        <w:t>sinus, nasal, spinal and arthroscopic surger</w:t>
-      </w:r>
-      <w:r>
-        <w:rPr>
-          <w:rFonts w:ascii="Times New Roman" w:hAnsi="Times New Roman" w:cs="Times New Roman"/>
-          <w:lang w:val="en-CA"/>
-        </w:rPr>
-        <w:t>y</w:t>
       </w:r>
       <w:r>
         <w:rPr>
@@ -2174,11 +2242,192 @@
         <w:jc w:val="both"/>
         <w:rPr>
           <w:rFonts w:ascii="Times New Roman" w:hAnsi="Times New Roman" w:cs="Times New Roman"/>
+          <w:lang w:val="en-CA"/>
         </w:rPr>
       </w:pPr>
     </w:p>
+    <w:p>
+      <w:pPr>
+        <w:jc w:val="both"/>
+        <w:rPr>
+          <w:rFonts w:ascii="Times New Roman" w:hAnsi="Times New Roman" w:cs="Times New Roman"/>
+          <w:lang w:val="en-CA"/>
+        </w:rPr>
+      </w:pPr>
+      <w:r>
+        <w:rPr>
+          <w:rFonts w:ascii="Times New Roman" w:hAnsi="Times New Roman" w:cs="Times New Roman"/>
+          <w:lang w:val="en-CA"/>
+        </w:rPr>
+        <w:t xml:space="preserve">Showing where the need is in </w:t>
+      </w:r>
+      <w:proofErr w:type="spellStart"/>
+      <w:r>
+        <w:rPr>
+          <w:rFonts w:ascii="Times New Roman" w:hAnsi="Times New Roman" w:cs="Times New Roman"/>
+          <w:lang w:val="en-CA"/>
+        </w:rPr>
+        <w:t>instruemtns</w:t>
+      </w:r>
+      <w:proofErr w:type="spellEnd"/>
+      <w:r>
+        <w:rPr>
+          <w:rFonts w:ascii="Times New Roman" w:hAnsi="Times New Roman" w:cs="Times New Roman"/>
+          <w:lang w:val="en-CA"/>
+        </w:rPr>
+        <w:t xml:space="preserve"> design</w:t>
+      </w:r>
+    </w:p>
+    <w:p>
+      <w:pPr>
+        <w:jc w:val="both"/>
+        <w:rPr>
+          <w:rFonts w:ascii="Times New Roman" w:hAnsi="Times New Roman" w:cs="Times New Roman"/>
+          <w:lang w:val="en-CA"/>
+        </w:rPr>
+      </w:pPr>
+    </w:p>
+    <w:p>
+      <w:pPr>
+        <w:jc w:val="both"/>
+        <w:rPr>
+          <w:rFonts w:ascii="Times New Roman" w:hAnsi="Times New Roman" w:cs="Times New Roman"/>
+          <w:lang w:val="en-CA"/>
+        </w:rPr>
+      </w:pPr>
+      <w:r>
+        <w:rPr>
+          <w:rFonts w:ascii="Times New Roman" w:hAnsi="Times New Roman" w:cs="Times New Roman"/>
+          <w:lang w:val="en-CA"/>
+        </w:rPr>
+        <w:t xml:space="preserve">Prototype development </w:t>
+      </w:r>
+      <w:r>
+        <w:rPr>
+          <w:rFonts w:ascii="Times New Roman" w:hAnsi="Times New Roman" w:cs="Times New Roman"/>
+          <w:lang w:val="en-CA"/>
+        </w:rPr>
+        <w:t xml:space="preserve">at CIGITI </w:t>
+      </w:r>
+    </w:p>
+    <w:p>
+      <w:pPr>
+        <w:jc w:val="both"/>
+        <w:rPr>
+          <w:rFonts w:ascii="Times New Roman" w:hAnsi="Times New Roman" w:cs="Times New Roman"/>
+          <w:lang w:val="en-CA"/>
+        </w:rPr>
+      </w:pPr>
+    </w:p>
+    <w:p>
+      <w:pPr>
+        <w:jc w:val="both"/>
+        <w:rPr>
+          <w:rFonts w:ascii="Times New Roman" w:hAnsi="Times New Roman" w:cs="Times New Roman"/>
+          <w:lang w:val="en-CA"/>
+        </w:rPr>
+      </w:pPr>
+      <w:r>
+        <w:rPr>
+          <w:rFonts w:ascii="Times New Roman" w:hAnsi="Times New Roman" w:cs="Times New Roman"/>
+          <w:lang w:val="en-CA"/>
+        </w:rPr>
+        <w:t>Facilitating application of minimally invasive surgery</w:t>
+      </w:r>
+    </w:p>
+    <w:p>
+      <w:pPr>
+        <w:jc w:val="both"/>
+        <w:rPr>
+          <w:rFonts w:ascii="Times New Roman" w:hAnsi="Times New Roman" w:cs="Times New Roman"/>
+          <w:lang w:val="en-CA"/>
+        </w:rPr>
+      </w:pPr>
+      <w:r>
+        <w:rPr>
+          <w:rFonts w:ascii="Times New Roman" w:hAnsi="Times New Roman" w:cs="Times New Roman"/>
+          <w:lang w:val="en-CA"/>
+        </w:rPr>
+        <w:t xml:space="preserve">Reduction of surgical morbidity </w:t>
+      </w:r>
+    </w:p>
+    <w:p>
+      <w:pPr>
+        <w:jc w:val="both"/>
+        <w:rPr>
+          <w:rFonts w:ascii="Times New Roman" w:hAnsi="Times New Roman" w:cs="Times New Roman"/>
+          <w:lang w:val="en-CA"/>
+        </w:rPr>
+      </w:pPr>
+      <w:r>
+        <w:rPr>
+          <w:rFonts w:ascii="Times New Roman" w:hAnsi="Times New Roman" w:cs="Times New Roman"/>
+          <w:lang w:val="en-CA"/>
+        </w:rPr>
+        <w:t>Reduction of length of stay and associated costs</w:t>
+      </w:r>
+    </w:p>
+    <w:p>
+      <w:pPr>
+        <w:jc w:val="both"/>
+        <w:rPr>
+          <w:rFonts w:ascii="Times New Roman" w:hAnsi="Times New Roman" w:cs="Times New Roman"/>
+        </w:rPr>
+      </w:pPr>
+    </w:p>
+    <w:p>
+      <w:pPr>
+        <w:jc w:val="both"/>
+        <w:rPr>
+          <w:rFonts w:ascii="Times New Roman" w:hAnsi="Times New Roman" w:cs="Times New Roman"/>
+        </w:rPr>
+      </w:pPr>
+    </w:p>
+    <w:p>
+      <w:pPr>
+        <w:jc w:val="both"/>
+        <w:rPr>
+          <w:rFonts w:ascii="Times New Roman" w:hAnsi="Times New Roman" w:cs="Times New Roman"/>
+          <w:i/>
+        </w:rPr>
+      </w:pPr>
+      <w:r>
+        <w:rPr>
+          <w:rFonts w:ascii="Times New Roman" w:hAnsi="Times New Roman" w:cs="Times New Roman"/>
+          <w:i/>
+          <w:highlight w:val="yellow"/>
+        </w:rPr>
+        <w:t>Aims 1-3 study surgeon perceptions, surgical efficiency data and observations of instrument movements regarding the use of conventional instrumentation in TEES surgery.</w:t>
+      </w:r>
+    </w:p>
+    <w:p>
+      <w:pPr>
+        <w:jc w:val="both"/>
+        <w:rPr>
+          <w:rFonts w:ascii="Times New Roman" w:hAnsi="Times New Roman" w:cs="Times New Roman"/>
+        </w:rPr>
+      </w:pPr>
+      <w:r>
+        <w:rPr>
+          <w:rFonts w:ascii="Times New Roman" w:hAnsi="Times New Roman" w:cs="Times New Roman"/>
+        </w:rPr>
+        <w:t xml:space="preserve">The results will be disseminated through </w:t>
+      </w:r>
+      <w:r>
+        <w:rPr>
+          <w:rFonts w:ascii="Times New Roman" w:hAnsi="Times New Roman" w:cs="Times New Roman"/>
+        </w:rPr>
+        <w:t>peer-reviewed otolaryngology journal</w:t>
+      </w:r>
+      <w:r>
+        <w:rPr>
+          <w:rFonts w:ascii="Times New Roman" w:hAnsi="Times New Roman" w:cs="Times New Roman"/>
+        </w:rPr>
+        <w:t>s to stimulate XXXXX.</w:t>
+      </w:r>
+    </w:p>
     <w:sectPr>
-      <w:footerReference w:type="default" r:id="rId8"/>
+      <w:footerReference w:type="default" r:id="rId10"/>
       <w:pgSz w:w="12240" w:h="15840"/>
       <w:pgMar w:top="1080" w:right="1080" w:bottom="1080" w:left="1080" w:header="709" w:footer="275" w:gutter="0"/>
       <w:cols w:space="708"/>
@@ -2188,15 +2437,52 @@
 </w:document>
 </file>
 
+<file path=word/comments.xml><?xml version="1.0" encoding="utf-8"?>
+<w:comments xmlns:wpc="http://schemas.microsoft.com/office/word/2010/wordprocessingCanvas" xmlns:mo="http://schemas.microsoft.com/office/mac/office/2008/main" xmlns:mc="http://schemas.openxmlformats.org/markup-compatibility/2006" xmlns:mv="urn:schemas-microsoft-com:mac:vml" xmlns:o="urn:schemas-microsoft-com:office:office" xmlns:r="http://schemas.openxmlformats.org/officeDocument/2006/relationships" xmlns:m="http://schemas.openxmlformats.org/officeDocument/2006/math" xmlns:v="urn:schemas-microsoft-com:vml" xmlns:wp14="http://schemas.microsoft.com/office/word/2010/wordprocessingDrawing" xmlns:wp="http://schemas.openxmlformats.org/drawingml/2006/wordprocessingDrawing" xmlns:w10="urn:schemas-microsoft-com:office:word" xmlns:w="http://schemas.openxmlformats.org/wordprocessingml/2006/main" xmlns:w14="http://schemas.microsoft.com/office/word/2010/wordml" xmlns:w15="http://schemas.microsoft.com/office/word/2012/wordml" xmlns:wpg="http://schemas.microsoft.com/office/word/2010/wordprocessingGroup" xmlns:wpi="http://schemas.microsoft.com/office/word/2010/wordprocessingInk" xmlns:wne="http://schemas.microsoft.com/office/word/2006/wordml" xmlns:wps="http://schemas.microsoft.com/office/word/2010/wordprocessingShape" mc:Ignorable="w14 w15 wp14">
+  <w:comment w:id="0" w:author="Arushri Swarup" w:date="2016-11-25T10:03:00Z" w:initials="AS">
+    <w:p>
+      <w:pPr>
+        <w:pStyle w:val="CommentText"/>
+      </w:pPr>
+      <w:r>
+        <w:rPr>
+          <w:rStyle w:val="CommentReference"/>
+        </w:rPr>
+        <w:annotationRef/>
+      </w:r>
+      <w:r>
+        <w:t xml:space="preserve">Instead of increasing adoption for surgeons, we are facilitating TEES which is minimally invasive and beneficial to the patient </w:t>
+      </w:r>
+    </w:p>
+  </w:comment>
+  <w:comment w:id="1" w:author="Arushri Swarup" w:date="2016-11-25T10:32:00Z" w:initials="AS">
+    <w:p>
+      <w:pPr>
+        <w:pStyle w:val="CommentText"/>
+      </w:pPr>
+      <w:r>
+        <w:rPr>
+          <w:rStyle w:val="CommentReference"/>
+        </w:rPr>
+        <w:annotationRef/>
+      </w:r>
+      <w:r>
+        <w:t>Rigorous scientific method</w:t>
+      </w:r>
+    </w:p>
+  </w:comment>
+</w:comments>
+</file>
+
 <file path=word/commentsExtended.xml><?xml version="1.0" encoding="utf-8"?>
 <w15:commentsEx xmlns:wpc="http://schemas.microsoft.com/office/word/2010/wordprocessingCanvas" xmlns:mo="http://schemas.microsoft.com/office/mac/office/2008/main" xmlns:mc="http://schemas.openxmlformats.org/markup-compatibility/2006" xmlns:mv="urn:schemas-microsoft-com:mac:vml" xmlns:o="urn:schemas-microsoft-com:office:office" xmlns:r="http://schemas.openxmlformats.org/officeDocument/2006/relationships" xmlns:m="http://schemas.openxmlformats.org/officeDocument/2006/math" xmlns:v="urn:schemas-microsoft-com:vml" xmlns:wp14="http://schemas.microsoft.com/office/word/2010/wordprocessingDrawing" xmlns:wp="http://schemas.openxmlformats.org/drawingml/2006/wordprocessingDrawing" xmlns:w10="urn:schemas-microsoft-com:office:word" xmlns:w="http://schemas.openxmlformats.org/wordprocessingml/2006/main" xmlns:w14="http://schemas.microsoft.com/office/word/2010/wordml" xmlns:w15="http://schemas.microsoft.com/office/word/2012/wordml" xmlns:wpg="http://schemas.microsoft.com/office/word/2010/wordprocessingGroup" xmlns:wpi="http://schemas.microsoft.com/office/word/2010/wordprocessingInk" xmlns:wne="http://schemas.microsoft.com/office/word/2006/wordml" xmlns:wps="http://schemas.microsoft.com/office/word/2010/wordprocessingShape" mc:Ignorable="w14 w15 wp14">
-  <w15:commentEx w15:paraId="79AE6EE1" w15:done="0"/>
-  <w15:commentEx w15:paraId="21D24509" w15:paraIdParent="79AE6EE1" w15:done="0"/>
+  <w15:commentEx w15:paraId="589ABA45" w15:done="0"/>
+  <w15:commentEx w15:paraId="42E8C42E" w15:done="0"/>
 </w15:commentsEx>
 </file>
 
 <file path=word/endnotes.xml><?xml version="1.0" encoding="utf-8"?>
-<w:endnotes xmlns:ve="http://schemas.openxmlformats.org/markup-compatibility/2006" xmlns:o="urn:schemas-microsoft-com:office:office" xmlns:r="http://schemas.openxmlformats.org/officeDocument/2006/relationships" xmlns:m="http://schemas.openxmlformats.org/officeDocument/2006/math" xmlns:v="urn:schemas-microsoft-com:vml" xmlns:wp="http://schemas.openxmlformats.org/drawingml/2006/wordprocessingDrawing" xmlns:w10="urn:schemas-microsoft-com:office:word" xmlns:w="http://schemas.openxmlformats.org/wordprocessingml/2006/main" xmlns:wne="http://schemas.microsoft.com/office/word/2006/wordml">
+<w:endnotes xmlns:wpc="http://schemas.microsoft.com/office/word/2010/wordprocessingCanvas" xmlns:mo="http://schemas.microsoft.com/office/mac/office/2008/main" xmlns:mc="http://schemas.openxmlformats.org/markup-compatibility/2006" xmlns:mv="urn:schemas-microsoft-com:mac:vml" xmlns:o="urn:schemas-microsoft-com:office:office" xmlns:r="http://schemas.openxmlformats.org/officeDocument/2006/relationships" xmlns:m="http://schemas.openxmlformats.org/officeDocument/2006/math" xmlns:v="urn:schemas-microsoft-com:vml" xmlns:wp14="http://schemas.microsoft.com/office/word/2010/wordprocessingDrawing" xmlns:wp="http://schemas.openxmlformats.org/drawingml/2006/wordprocessingDrawing" xmlns:w10="urn:schemas-microsoft-com:office:word" xmlns:w="http://schemas.openxmlformats.org/wordprocessingml/2006/main" xmlns:w14="http://schemas.microsoft.com/office/word/2010/wordml" xmlns:w15="http://schemas.microsoft.com/office/word/2012/wordml" xmlns:wpg="http://schemas.microsoft.com/office/word/2010/wordprocessingGroup" xmlns:wpi="http://schemas.microsoft.com/office/word/2010/wordprocessingInk" xmlns:wne="http://schemas.microsoft.com/office/word/2006/wordml" xmlns:wps="http://schemas.microsoft.com/office/word/2010/wordprocessingShape" mc:Ignorable="w14 w15 wp14">
   <w:endnote w:type="separator" w:id="-1">
     <w:p>
       <w:r>
@@ -2215,7 +2501,7 @@
 </file>
 
 <file path=word/footer1.xml><?xml version="1.0" encoding="utf-8"?>
-<w:ftr xmlns:ve="http://schemas.openxmlformats.org/markup-compatibility/2006" xmlns:o="urn:schemas-microsoft-com:office:office" xmlns:r="http://schemas.openxmlformats.org/officeDocument/2006/relationships" xmlns:m="http://schemas.openxmlformats.org/officeDocument/2006/math" xmlns:v="urn:schemas-microsoft-com:vml" xmlns:wp="http://schemas.openxmlformats.org/drawingml/2006/wordprocessingDrawing" xmlns:w10="urn:schemas-microsoft-com:office:word" xmlns:w="http://schemas.openxmlformats.org/wordprocessingml/2006/main" xmlns:wne="http://schemas.microsoft.com/office/word/2006/wordml">
+<w:ftr xmlns:wpc="http://schemas.microsoft.com/office/word/2010/wordprocessingCanvas" xmlns:mo="http://schemas.microsoft.com/office/mac/office/2008/main" xmlns:mc="http://schemas.openxmlformats.org/markup-compatibility/2006" xmlns:mv="urn:schemas-microsoft-com:mac:vml" xmlns:o="urn:schemas-microsoft-com:office:office" xmlns:r="http://schemas.openxmlformats.org/officeDocument/2006/relationships" xmlns:m="http://schemas.openxmlformats.org/officeDocument/2006/math" xmlns:v="urn:schemas-microsoft-com:vml" xmlns:wp14="http://schemas.microsoft.com/office/word/2010/wordprocessingDrawing" xmlns:wp="http://schemas.openxmlformats.org/drawingml/2006/wordprocessingDrawing" xmlns:w10="urn:schemas-microsoft-com:office:word" xmlns:w="http://schemas.openxmlformats.org/wordprocessingml/2006/main" xmlns:w14="http://schemas.microsoft.com/office/word/2010/wordml" xmlns:w15="http://schemas.microsoft.com/office/word/2012/wordml" xmlns:wpg="http://schemas.microsoft.com/office/word/2010/wordprocessingGroup" xmlns:wpi="http://schemas.microsoft.com/office/word/2010/wordprocessingInk" xmlns:wne="http://schemas.microsoft.com/office/word/2006/wordml" xmlns:wps="http://schemas.microsoft.com/office/word/2010/wordprocessingShape" mc:Ignorable="w14 w15 wp14">
   <w:p>
     <w:pPr>
       <w:ind w:left="-851" w:right="-693"/>
@@ -2335,7 +2621,7 @@
 </file>
 
 <file path=word/footnotes.xml><?xml version="1.0" encoding="utf-8"?>
-<w:footnotes xmlns:ve="http://schemas.openxmlformats.org/markup-compatibility/2006" xmlns:o="urn:schemas-microsoft-com:office:office" xmlns:r="http://schemas.openxmlformats.org/officeDocument/2006/relationships" xmlns:m="http://schemas.openxmlformats.org/officeDocument/2006/math" xmlns:v="urn:schemas-microsoft-com:vml" xmlns:wp="http://schemas.openxmlformats.org/drawingml/2006/wordprocessingDrawing" xmlns:w10="urn:schemas-microsoft-com:office:word" xmlns:w="http://schemas.openxmlformats.org/wordprocessingml/2006/main" xmlns:wne="http://schemas.microsoft.com/office/word/2006/wordml">
+<w:footnotes xmlns:wpc="http://schemas.microsoft.com/office/word/2010/wordprocessingCanvas" xmlns:mo="http://schemas.microsoft.com/office/mac/office/2008/main" xmlns:mc="http://schemas.openxmlformats.org/markup-compatibility/2006" xmlns:mv="urn:schemas-microsoft-com:mac:vml" xmlns:o="urn:schemas-microsoft-com:office:office" xmlns:r="http://schemas.openxmlformats.org/officeDocument/2006/relationships" xmlns:m="http://schemas.openxmlformats.org/officeDocument/2006/math" xmlns:v="urn:schemas-microsoft-com:vml" xmlns:wp14="http://schemas.microsoft.com/office/word/2010/wordprocessingDrawing" xmlns:wp="http://schemas.openxmlformats.org/drawingml/2006/wordprocessingDrawing" xmlns:w10="urn:schemas-microsoft-com:office:word" xmlns:w="http://schemas.openxmlformats.org/wordprocessingml/2006/main" xmlns:w14="http://schemas.microsoft.com/office/word/2010/wordml" xmlns:w15="http://schemas.microsoft.com/office/word/2012/wordml" xmlns:wpg="http://schemas.microsoft.com/office/word/2010/wordprocessingGroup" xmlns:wpi="http://schemas.microsoft.com/office/word/2010/wordprocessingInk" xmlns:wne="http://schemas.microsoft.com/office/word/2006/wordml" xmlns:wps="http://schemas.microsoft.com/office/word/2010/wordprocessingShape" mc:Ignorable="w14 w15 wp14">
   <w:footnote w:type="separator" w:id="-1">
     <w:p>
       <w:r>
@@ -2354,7 +2640,7 @@
 </file>
 
 <file path=word/numbering.xml><?xml version="1.0" encoding="utf-8"?>
-<w:numbering xmlns:ve="http://schemas.openxmlformats.org/markup-compatibility/2006" xmlns:o="urn:schemas-microsoft-com:office:office" xmlns:r="http://schemas.openxmlformats.org/officeDocument/2006/relationships" xmlns:m="http://schemas.openxmlformats.org/officeDocument/2006/math" xmlns:v="urn:schemas-microsoft-com:vml" xmlns:wp="http://schemas.openxmlformats.org/drawingml/2006/wordprocessingDrawing" xmlns:w10="urn:schemas-microsoft-com:office:word" xmlns:w="http://schemas.openxmlformats.org/wordprocessingml/2006/main" xmlns:wne="http://schemas.microsoft.com/office/word/2006/wordml">
+<w:numbering xmlns:wpc="http://schemas.microsoft.com/office/word/2010/wordprocessingCanvas" xmlns:mo="http://schemas.microsoft.com/office/mac/office/2008/main" xmlns:mc="http://schemas.openxmlformats.org/markup-compatibility/2006" xmlns:mv="urn:schemas-microsoft-com:mac:vml" xmlns:o="urn:schemas-microsoft-com:office:office" xmlns:r="http://schemas.openxmlformats.org/officeDocument/2006/relationships" xmlns:m="http://schemas.openxmlformats.org/officeDocument/2006/math" xmlns:v="urn:schemas-microsoft-com:vml" xmlns:wp14="http://schemas.microsoft.com/office/word/2010/wordprocessingDrawing" xmlns:wp="http://schemas.openxmlformats.org/drawingml/2006/wordprocessingDrawing" xmlns:w10="urn:schemas-microsoft-com:office:word" xmlns:w="http://schemas.openxmlformats.org/wordprocessingml/2006/main" xmlns:w14="http://schemas.microsoft.com/office/word/2010/wordml" xmlns:w15="http://schemas.microsoft.com/office/word/2012/wordml" xmlns:wpg="http://schemas.microsoft.com/office/word/2010/wordprocessingGroup" xmlns:wpi="http://schemas.microsoft.com/office/word/2010/wordprocessingInk" xmlns:wne="http://schemas.microsoft.com/office/word/2006/wordml" xmlns:wps="http://schemas.microsoft.com/office/word/2010/wordprocessingShape" mc:Ignorable="w14 w15 wp14">
   <w:abstractNum w:abstractNumId="0">
     <w:nsid w:val="67504510"/>
     <w:multiLevelType w:val="hybridMultilevel"/>
@@ -2475,14 +2761,14 @@
 
 <file path=word/people.xml><?xml version="1.0" encoding="utf-8"?>
 <w15:people xmlns:wpc="http://schemas.microsoft.com/office/word/2010/wordprocessingCanvas" xmlns:mo="http://schemas.microsoft.com/office/mac/office/2008/main" xmlns:mc="http://schemas.openxmlformats.org/markup-compatibility/2006" xmlns:mv="urn:schemas-microsoft-com:mac:vml" xmlns:o="urn:schemas-microsoft-com:office:office" xmlns:r="http://schemas.openxmlformats.org/officeDocument/2006/relationships" xmlns:m="http://schemas.openxmlformats.org/officeDocument/2006/math" xmlns:v="urn:schemas-microsoft-com:vml" xmlns:wp14="http://schemas.microsoft.com/office/word/2010/wordprocessingDrawing" xmlns:wp="http://schemas.openxmlformats.org/drawingml/2006/wordprocessingDrawing" xmlns:w10="urn:schemas-microsoft-com:office:word" xmlns:w="http://schemas.openxmlformats.org/wordprocessingml/2006/main" xmlns:w14="http://schemas.microsoft.com/office/word/2010/wordml" xmlns:w15="http://schemas.microsoft.com/office/word/2012/wordml" xmlns:wpg="http://schemas.microsoft.com/office/word/2010/wordprocessingGroup" xmlns:wpi="http://schemas.microsoft.com/office/word/2010/wordprocessingInk" xmlns:wne="http://schemas.microsoft.com/office/word/2006/wordml" xmlns:wps="http://schemas.microsoft.com/office/word/2010/wordprocessingShape" mc:Ignorable="w14 w15 wp14">
-  <w15:person w15:author="Kyle Eastwood">
-    <w15:presenceInfo w15:providerId="Windows Live" w15:userId="1ceb589049b1f561"/>
+  <w15:person w15:author="Arushri Swarup">
+    <w15:presenceInfo w15:providerId="Windows Live" w15:userId="86362e55b653ea7e"/>
   </w15:person>
 </w15:people>
 </file>
 
 <file path=word/styles.xml><?xml version="1.0" encoding="utf-8"?>
-<w:styles xmlns:r="http://schemas.openxmlformats.org/officeDocument/2006/relationships" xmlns:w="http://schemas.openxmlformats.org/wordprocessingml/2006/main">
+<w:styles xmlns:mc="http://schemas.openxmlformats.org/markup-compatibility/2006" xmlns:r="http://schemas.openxmlformats.org/officeDocument/2006/relationships" xmlns:w="http://schemas.openxmlformats.org/wordprocessingml/2006/main" xmlns:w14="http://schemas.microsoft.com/office/word/2010/wordml" xmlns:w15="http://schemas.microsoft.com/office/word/2012/wordml" mc:Ignorable="w14 w15">
   <w:docDefaults>
     <w:rPrDefault>
       <w:rPr>
@@ -2498,144 +2784,387 @@
       </w:pPr>
     </w:pPrDefault>
   </w:docDefaults>
-  <w:latentStyles w:defLockedState="0" w:defUIPriority="99" w:defSemiHidden="1" w:defUnhideWhenUsed="1" w:defQFormat="0" w:count="267">
-    <w:lsdException w:name="Normal" w:semiHidden="0" w:uiPriority="0" w:unhideWhenUsed="0" w:qFormat="1"/>
-    <w:lsdException w:name="heading 1" w:semiHidden="0" w:uiPriority="9" w:unhideWhenUsed="0" w:qFormat="1"/>
-    <w:lsdException w:name="heading 2" w:uiPriority="9" w:qFormat="1"/>
-    <w:lsdException w:name="heading 3" w:uiPriority="9" w:qFormat="1"/>
-    <w:lsdException w:name="heading 4" w:uiPriority="9" w:qFormat="1"/>
-    <w:lsdException w:name="heading 5" w:uiPriority="9" w:qFormat="1"/>
-    <w:lsdException w:name="heading 6" w:uiPriority="9" w:qFormat="1"/>
-    <w:lsdException w:name="heading 7" w:uiPriority="9" w:qFormat="1"/>
-    <w:lsdException w:name="heading 8" w:uiPriority="9" w:qFormat="1"/>
-    <w:lsdException w:name="heading 9" w:uiPriority="9" w:qFormat="1"/>
-    <w:lsdException w:name="toc 1" w:uiPriority="39"/>
-    <w:lsdException w:name="toc 2" w:uiPriority="39"/>
-    <w:lsdException w:name="toc 3" w:uiPriority="39"/>
-    <w:lsdException w:name="toc 4" w:uiPriority="39"/>
-    <w:lsdException w:name="toc 5" w:uiPriority="39"/>
-    <w:lsdException w:name="toc 6" w:uiPriority="39"/>
-    <w:lsdException w:name="toc 7" w:uiPriority="39"/>
-    <w:lsdException w:name="toc 8" w:uiPriority="39"/>
-    <w:lsdException w:name="toc 9" w:uiPriority="39"/>
-    <w:lsdException w:name="caption" w:uiPriority="35" w:qFormat="1"/>
-    <w:lsdException w:name="Title" w:semiHidden="0" w:uiPriority="10" w:unhideWhenUsed="0" w:qFormat="1"/>
-    <w:lsdException w:name="Default Paragraph Font" w:uiPriority="1"/>
-    <w:lsdException w:name="Subtitle" w:semiHidden="0" w:uiPriority="11" w:unhideWhenUsed="0" w:qFormat="1"/>
-    <w:lsdException w:name="Strong" w:semiHidden="0" w:uiPriority="22" w:unhideWhenUsed="0" w:qFormat="1"/>
-    <w:lsdException w:name="Emphasis" w:semiHidden="0" w:uiPriority="20" w:unhideWhenUsed="0" w:qFormat="1"/>
-    <w:lsdException w:name="Table Grid" w:semiHidden="0" w:uiPriority="59" w:unhideWhenUsed="0"/>
-    <w:lsdException w:name="Placeholder Text" w:unhideWhenUsed="0"/>
-    <w:lsdException w:name="No Spacing" w:semiHidden="0" w:uiPriority="1" w:unhideWhenUsed="0" w:qFormat="1"/>
-    <w:lsdException w:name="Light Shading" w:semiHidden="0" w:uiPriority="60" w:unhideWhenUsed="0"/>
-    <w:lsdException w:name="Light List" w:semiHidden="0" w:uiPriority="61" w:unhideWhenUsed="0"/>
-    <w:lsdException w:name="Light Grid" w:semiHidden="0" w:uiPriority="62" w:unhideWhenUsed="0"/>
-    <w:lsdException w:name="Medium Shading 1" w:semiHidden="0" w:uiPriority="63" w:unhideWhenUsed="0"/>
-    <w:lsdException w:name="Medium Shading 2" w:semiHidden="0" w:uiPriority="64" w:unhideWhenUsed="0"/>
-    <w:lsdException w:name="Medium List 1" w:semiHidden="0" w:uiPriority="65" w:unhideWhenUsed="0"/>
-    <w:lsdException w:name="Medium List 2" w:semiHidden="0" w:uiPriority="66" w:unhideWhenUsed="0"/>
-    <w:lsdException w:name="Medium Grid 1" w:semiHidden="0" w:uiPriority="67" w:unhideWhenUsed="0"/>
-    <w:lsdException w:name="Medium Grid 2" w:semiHidden="0" w:uiPriority="68" w:unhideWhenUsed="0"/>
-    <w:lsdException w:name="Medium Grid 3" w:semiHidden="0" w:uiPriority="69" w:unhideWhenUsed="0"/>
-    <w:lsdException w:name="Dark List" w:semiHidden="0" w:uiPriority="70" w:unhideWhenUsed="0"/>
-    <w:lsdException w:name="Colorful Shading" w:semiHidden="0" w:uiPriority="71" w:unhideWhenUsed="0"/>
-    <w:lsdException w:name="Colorful List" w:semiHidden="0" w:uiPriority="72" w:unhideWhenUsed="0"/>
-    <w:lsdException w:name="Colorful Grid" w:semiHidden="0" w:uiPriority="73" w:unhideWhenUsed="0"/>
-    <w:lsdException w:name="Light Shading Accent 1" w:semiHidden="0" w:uiPriority="60" w:unhideWhenUsed="0"/>
-    <w:lsdException w:name="Light List Accent 1" w:semiHidden="0" w:uiPriority="61" w:unhideWhenUsed="0"/>
-    <w:lsdException w:name="Light Grid Accent 1" w:semiHidden="0" w:uiPriority="62" w:unhideWhenUsed="0"/>
-    <w:lsdException w:name="Medium Shading 1 Accent 1" w:semiHidden="0" w:uiPriority="63" w:unhideWhenUsed="0"/>
-    <w:lsdException w:name="Medium Shading 2 Accent 1" w:semiHidden="0" w:uiPriority="64" w:unhideWhenUsed="0"/>
-    <w:lsdException w:name="Medium List 1 Accent 1" w:semiHidden="0" w:uiPriority="65" w:unhideWhenUsed="0"/>
-    <w:lsdException w:name="Revision" w:unhideWhenUsed="0"/>
-    <w:lsdException w:name="List Paragraph" w:semiHidden="0" w:uiPriority="34" w:unhideWhenUsed="0" w:qFormat="1"/>
-    <w:lsdException w:name="Quote" w:semiHidden="0" w:uiPriority="29" w:unhideWhenUsed="0" w:qFormat="1"/>
-    <w:lsdException w:name="Intense Quote" w:semiHidden="0" w:uiPriority="30" w:unhideWhenUsed="0" w:qFormat="1"/>
-    <w:lsdException w:name="Medium List 2 Accent 1" w:semiHidden="0" w:uiPriority="66" w:unhideWhenUsed="0"/>
-    <w:lsdException w:name="Medium Grid 1 Accent 1" w:semiHidden="0" w:uiPriority="67" w:unhideWhenUsed="0"/>
-    <w:lsdException w:name="Medium Grid 2 Accent 1" w:semiHidden="0" w:uiPriority="68" w:unhideWhenUsed="0"/>
-    <w:lsdException w:name="Medium Grid 3 Accent 1" w:semiHidden="0" w:uiPriority="69" w:unhideWhenUsed="0"/>
-    <w:lsdException w:name="Dark List Accent 1" w:semiHidden="0" w:uiPriority="70" w:unhideWhenUsed="0"/>
-    <w:lsdException w:name="Colorful Shading Accent 1" w:semiHidden="0" w:uiPriority="71" w:unhideWhenUsed="0"/>
-    <w:lsdException w:name="Colorful List Accent 1" w:semiHidden="0" w:uiPriority="72" w:unhideWhenUsed="0"/>
-    <w:lsdException w:name="Colorful Grid Accent 1" w:semiHidden="0" w:uiPriority="73" w:unhideWhenUsed="0"/>
-    <w:lsdException w:name="Light Shading Accent 2" w:semiHidden="0" w:uiPriority="60" w:unhideWhenUsed="0"/>
-    <w:lsdException w:name="Light List Accent 2" w:semiHidden="0" w:uiPriority="61" w:unhideWhenUsed="0"/>
-    <w:lsdException w:name="Light Grid Accent 2" w:semiHidden="0" w:uiPriority="62" w:unhideWhenUsed="0"/>
-    <w:lsdException w:name="Medium Shading 1 Accent 2" w:semiHidden="0" w:uiPriority="63" w:unhideWhenUsed="0"/>
-    <w:lsdException w:name="Medium Shading 2 Accent 2" w:semiHidden="0" w:uiPriority="64" w:unhideWhenUsed="0"/>
-    <w:lsdException w:name="Medium List 1 Accent 2" w:semiHidden="0" w:uiPriority="65" w:unhideWhenUsed="0"/>
-    <w:lsdException w:name="Medium List 2 Accent 2" w:semiHidden="0" w:uiPriority="66" w:unhideWhenUsed="0"/>
-    <w:lsdException w:name="Medium Grid 1 Accent 2" w:semiHidden="0" w:uiPriority="67" w:unhideWhenUsed="0"/>
-    <w:lsdException w:name="Medium Grid 2 Accent 2" w:semiHidden="0" w:uiPriority="68" w:unhideWhenUsed="0"/>
-    <w:lsdException w:name="Medium Grid 3 Accent 2" w:semiHidden="0" w:uiPriority="69" w:unhideWhenUsed="0"/>
-    <w:lsdException w:name="Dark List Accent 2" w:semiHidden="0" w:uiPriority="70" w:unhideWhenUsed="0"/>
-    <w:lsdException w:name="Colorful Shading Accent 2" w:semiHidden="0" w:uiPriority="71" w:unhideWhenUsed="0"/>
-    <w:lsdException w:name="Colorful List Accent 2" w:semiHidden="0" w:uiPriority="72" w:unhideWhenUsed="0"/>
-    <w:lsdException w:name="Colorful Grid Accent 2" w:semiHidden="0" w:uiPriority="73" w:unhideWhenUsed="0"/>
-    <w:lsdException w:name="Light Shading Accent 3" w:semiHidden="0" w:uiPriority="60" w:unhideWhenUsed="0"/>
-    <w:lsdException w:name="Light List Accent 3" w:semiHidden="0" w:uiPriority="61" w:unhideWhenUsed="0"/>
-    <w:lsdException w:name="Light Grid Accent 3" w:semiHidden="0" w:uiPriority="62" w:unhideWhenUsed="0"/>
-    <w:lsdException w:name="Medium Shading 1 Accent 3" w:semiHidden="0" w:uiPriority="63" w:unhideWhenUsed="0"/>
-    <w:lsdException w:name="Medium Shading 2 Accent 3" w:semiHidden="0" w:uiPriority="64" w:unhideWhenUsed="0"/>
-    <w:lsdException w:name="Medium List 1 Accent 3" w:semiHidden="0" w:uiPriority="65" w:unhideWhenUsed="0"/>
-    <w:lsdException w:name="Medium List 2 Accent 3" w:semiHidden="0" w:uiPriority="66" w:unhideWhenUsed="0"/>
-    <w:lsdException w:name="Medium Grid 1 Accent 3" w:semiHidden="0" w:uiPriority="67" w:unhideWhenUsed="0"/>
-    <w:lsdException w:name="Medium Grid 2 Accent 3" w:semiHidden="0" w:uiPriority="68" w:unhideWhenUsed="0"/>
-    <w:lsdException w:name="Medium Grid 3 Accent 3" w:semiHidden="0" w:uiPriority="69" w:unhideWhenUsed="0"/>
-    <w:lsdException w:name="Dark List Accent 3" w:semiHidden="0" w:uiPriority="70" w:unhideWhenUsed="0"/>
-    <w:lsdException w:name="Colorful Shading Accent 3" w:semiHidden="0" w:uiPriority="71" w:unhideWhenUsed="0"/>
-    <w:lsdException w:name="Colorful List Accent 3" w:semiHidden="0" w:uiPriority="72" w:unhideWhenUsed="0"/>
-    <w:lsdException w:name="Colorful Grid Accent 3" w:semiHidden="0" w:uiPriority="73" w:unhideWhenUsed="0"/>
-    <w:lsdException w:name="Light Shading Accent 4" w:semiHidden="0" w:uiPriority="60" w:unhideWhenUsed="0"/>
-    <w:lsdException w:name="Light List Accent 4" w:semiHidden="0" w:uiPriority="61" w:unhideWhenUsed="0"/>
-    <w:lsdException w:name="Light Grid Accent 4" w:semiHidden="0" w:uiPriority="62" w:unhideWhenUsed="0"/>
-    <w:lsdException w:name="Medium Shading 1 Accent 4" w:semiHidden="0" w:uiPriority="63" w:unhideWhenUsed="0"/>
-    <w:lsdException w:name="Medium Shading 2 Accent 4" w:semiHidden="0" w:uiPriority="64" w:unhideWhenUsed="0"/>
-    <w:lsdException w:name="Medium List 1 Accent 4" w:semiHidden="0" w:uiPriority="65" w:unhideWhenUsed="0"/>
-    <w:lsdException w:name="Medium List 2 Accent 4" w:semiHidden="0" w:uiPriority="66" w:unhideWhenUsed="0"/>
-    <w:lsdException w:name="Medium Grid 1 Accent 4" w:semiHidden="0" w:uiPriority="67" w:unhideWhenUsed="0"/>
-    <w:lsdException w:name="Medium Grid 2 Accent 4" w:semiHidden="0" w:uiPriority="68" w:unhideWhenUsed="0"/>
-    <w:lsdException w:name="Medium Grid 3 Accent 4" w:semiHidden="0" w:uiPriority="69" w:unhideWhenUsed="0"/>
-    <w:lsdException w:name="Dark List Accent 4" w:semiHidden="0" w:uiPriority="70" w:unhideWhenUsed="0"/>
-    <w:lsdException w:name="Colorful Shading Accent 4" w:semiHidden="0" w:uiPriority="71" w:unhideWhenUsed="0"/>
-    <w:lsdException w:name="Colorful List Accent 4" w:semiHidden="0" w:uiPriority="72" w:unhideWhenUsed="0"/>
-    <w:lsdException w:name="Colorful Grid Accent 4" w:semiHidden="0" w:uiPriority="73" w:unhideWhenUsed="0"/>
-    <w:lsdException w:name="Light Shading Accent 5" w:semiHidden="0" w:uiPriority="60" w:unhideWhenUsed="0"/>
-    <w:lsdException w:name="Light List Accent 5" w:semiHidden="0" w:uiPriority="61" w:unhideWhenUsed="0"/>
-    <w:lsdException w:name="Light Grid Accent 5" w:semiHidden="0" w:uiPriority="62" w:unhideWhenUsed="0"/>
-    <w:lsdException w:name="Medium Shading 1 Accent 5" w:semiHidden="0" w:uiPriority="63" w:unhideWhenUsed="0"/>
-    <w:lsdException w:name="Medium Shading 2 Accent 5" w:semiHidden="0" w:uiPriority="64" w:unhideWhenUsed="0"/>
-    <w:lsdException w:name="Medium List 1 Accent 5" w:semiHidden="0" w:uiPriority="65" w:unhideWhenUsed="0"/>
-    <w:lsdException w:name="Medium List 2 Accent 5" w:semiHidden="0" w:uiPriority="66" w:unhideWhenUsed="0"/>
-    <w:lsdException w:name="Medium Grid 1 Accent 5" w:semiHidden="0" w:uiPriority="67" w:unhideWhenUsed="0"/>
-    <w:lsdException w:name="Medium Grid 2 Accent 5" w:semiHidden="0" w:uiPriority="68" w:unhideWhenUsed="0"/>
-    <w:lsdException w:name="Medium Grid 3 Accent 5" w:semiHidden="0" w:uiPriority="69" w:unhideWhenUsed="0"/>
-    <w:lsdException w:name="Dark List Accent 5" w:semiHidden="0" w:uiPriority="70" w:unhideWhenUsed="0"/>
-    <w:lsdException w:name="Colorful Shading Accent 5" w:semiHidden="0" w:uiPriority="71" w:unhideWhenUsed="0"/>
-    <w:lsdException w:name="Colorful List Accent 5" w:semiHidden="0" w:uiPriority="72" w:unhideWhenUsed="0"/>
-    <w:lsdException w:name="Colorful Grid Accent 5" w:semiHidden="0" w:uiPriority="73" w:unhideWhenUsed="0"/>
-    <w:lsdException w:name="Light Shading Accent 6" w:semiHidden="0" w:uiPriority="60" w:unhideWhenUsed="0"/>
-    <w:lsdException w:name="Light List Accent 6" w:semiHidden="0" w:uiPriority="61" w:unhideWhenUsed="0"/>
-    <w:lsdException w:name="Light Grid Accent 6" w:semiHidden="0" w:uiPriority="62" w:unhideWhenUsed="0"/>
-    <w:lsdException w:name="Medium Shading 1 Accent 6" w:semiHidden="0" w:uiPriority="63" w:unhideWhenUsed="0"/>
-    <w:lsdException w:name="Medium Shading 2 Accent 6" w:semiHidden="0" w:uiPriority="64" w:unhideWhenUsed="0"/>
-    <w:lsdException w:name="Medium List 1 Accent 6" w:semiHidden="0" w:uiPriority="65" w:unhideWhenUsed="0"/>
-    <w:lsdException w:name="Medium List 2 Accent 6" w:semiHidden="0" w:uiPriority="66" w:unhideWhenUsed="0"/>
-    <w:lsdException w:name="Medium Grid 1 Accent 6" w:semiHidden="0" w:uiPriority="67" w:unhideWhenUsed="0"/>
-    <w:lsdException w:name="Medium Grid 2 Accent 6" w:semiHidden="0" w:uiPriority="68" w:unhideWhenUsed="0"/>
-    <w:lsdException w:name="Medium Grid 3 Accent 6" w:semiHidden="0" w:uiPriority="69" w:unhideWhenUsed="0"/>
-    <w:lsdException w:name="Dark List Accent 6" w:semiHidden="0" w:uiPriority="70" w:unhideWhenUsed="0"/>
-    <w:lsdException w:name="Colorful Shading Accent 6" w:semiHidden="0" w:uiPriority="71" w:unhideWhenUsed="0"/>
-    <w:lsdException w:name="Colorful List Accent 6" w:semiHidden="0" w:uiPriority="72" w:unhideWhenUsed="0"/>
-    <w:lsdException w:name="Colorful Grid Accent 6" w:semiHidden="0" w:uiPriority="73" w:unhideWhenUsed="0"/>
-    <w:lsdException w:name="Subtle Emphasis" w:semiHidden="0" w:uiPriority="19" w:unhideWhenUsed="0" w:qFormat="1"/>
-    <w:lsdException w:name="Intense Emphasis" w:semiHidden="0" w:uiPriority="21" w:unhideWhenUsed="0" w:qFormat="1"/>
-    <w:lsdException w:name="Subtle Reference" w:semiHidden="0" w:uiPriority="31" w:unhideWhenUsed="0" w:qFormat="1"/>
-    <w:lsdException w:name="Intense Reference" w:semiHidden="0" w:uiPriority="32" w:unhideWhenUsed="0" w:qFormat="1"/>
-    <w:lsdException w:name="Book Title" w:semiHidden="0" w:uiPriority="33" w:unhideWhenUsed="0" w:qFormat="1"/>
-    <w:lsdException w:name="Bibliography" w:uiPriority="37"/>
-    <w:lsdException w:name="TOC Heading" w:uiPriority="39" w:qFormat="1"/>
+  <w:latentStyles w:defLockedState="0" w:defUIPriority="99" w:defSemiHidden="0" w:defUnhideWhenUsed="0" w:defQFormat="0" w:count="380">
+    <w:lsdException w:name="Normal" w:uiPriority="0" w:qFormat="1"/>
+    <w:lsdException w:name="heading 1" w:uiPriority="9" w:qFormat="1"/>
+    <w:lsdException w:name="heading 2" w:semiHidden="1" w:uiPriority="9" w:unhideWhenUsed="1" w:qFormat="1"/>
+    <w:lsdException w:name="heading 3" w:semiHidden="1" w:uiPriority="9" w:unhideWhenUsed="1" w:qFormat="1"/>
+    <w:lsdException w:name="heading 4" w:semiHidden="1" w:uiPriority="9" w:unhideWhenUsed="1" w:qFormat="1"/>
+    <w:lsdException w:name="heading 5" w:semiHidden="1" w:uiPriority="9" w:unhideWhenUsed="1" w:qFormat="1"/>
+    <w:lsdException w:name="heading 6" w:semiHidden="1" w:uiPriority="9" w:unhideWhenUsed="1" w:qFormat="1"/>
+    <w:lsdException w:name="heading 7" w:semiHidden="1" w:uiPriority="9" w:unhideWhenUsed="1" w:qFormat="1"/>
+    <w:lsdException w:name="heading 8" w:semiHidden="1" w:uiPriority="9" w:unhideWhenUsed="1" w:qFormat="1"/>
+    <w:lsdException w:name="heading 9" w:semiHidden="1" w:uiPriority="9" w:unhideWhenUsed="1" w:qFormat="1"/>
+    <w:lsdException w:name="index 1" w:semiHidden="1" w:unhideWhenUsed="1"/>
+    <w:lsdException w:name="index 2" w:semiHidden="1" w:unhideWhenUsed="1"/>
+    <w:lsdException w:name="index 3" w:semiHidden="1" w:unhideWhenUsed="1"/>
+    <w:lsdException w:name="index 4" w:semiHidden="1" w:unhideWhenUsed="1"/>
+    <w:lsdException w:name="index 5" w:semiHidden="1" w:unhideWhenUsed="1"/>
+    <w:lsdException w:name="index 6" w:semiHidden="1" w:unhideWhenUsed="1"/>
+    <w:lsdException w:name="index 7" w:semiHidden="1" w:unhideWhenUsed="1"/>
+    <w:lsdException w:name="index 8" w:semiHidden="1" w:unhideWhenUsed="1"/>
+    <w:lsdException w:name="index 9" w:semiHidden="1" w:unhideWhenUsed="1"/>
+    <w:lsdException w:name="toc 1" w:semiHidden="1" w:uiPriority="39" w:unhideWhenUsed="1"/>
+    <w:lsdException w:name="toc 2" w:semiHidden="1" w:uiPriority="39" w:unhideWhenUsed="1"/>
+    <w:lsdException w:name="toc 3" w:semiHidden="1" w:uiPriority="39" w:unhideWhenUsed="1"/>
+    <w:lsdException w:name="toc 4" w:semiHidden="1" w:uiPriority="39" w:unhideWhenUsed="1"/>
+    <w:lsdException w:name="toc 5" w:semiHidden="1" w:uiPriority="39" w:unhideWhenUsed="1"/>
+    <w:lsdException w:name="toc 6" w:semiHidden="1" w:uiPriority="39" w:unhideWhenUsed="1"/>
+    <w:lsdException w:name="toc 7" w:semiHidden="1" w:uiPriority="39" w:unhideWhenUsed="1"/>
+    <w:lsdException w:name="toc 8" w:semiHidden="1" w:uiPriority="39" w:unhideWhenUsed="1"/>
+    <w:lsdException w:name="toc 9" w:semiHidden="1" w:uiPriority="39" w:unhideWhenUsed="1"/>
+    <w:lsdException w:name="Normal Indent" w:semiHidden="1" w:unhideWhenUsed="1"/>
+    <w:lsdException w:name="footnote text" w:semiHidden="1" w:unhideWhenUsed="1"/>
+    <w:lsdException w:name="annotation text" w:semiHidden="1" w:unhideWhenUsed="1"/>
+    <w:lsdException w:name="header" w:semiHidden="1" w:unhideWhenUsed="1"/>
+    <w:lsdException w:name="footer" w:semiHidden="1" w:unhideWhenUsed="1"/>
+    <w:lsdException w:name="index heading" w:semiHidden="1" w:unhideWhenUsed="1"/>
+    <w:lsdException w:name="caption" w:semiHidden="1" w:uiPriority="35" w:unhideWhenUsed="1" w:qFormat="1"/>
+    <w:lsdException w:name="table of figures" w:semiHidden="1" w:unhideWhenUsed="1"/>
+    <w:lsdException w:name="envelope address" w:semiHidden="1" w:unhideWhenUsed="1"/>
+    <w:lsdException w:name="envelope return" w:semiHidden="1" w:unhideWhenUsed="1"/>
+    <w:lsdException w:name="footnote reference" w:semiHidden="1" w:unhideWhenUsed="1"/>
+    <w:lsdException w:name="annotation reference" w:semiHidden="1" w:unhideWhenUsed="1"/>
+    <w:lsdException w:name="line number" w:semiHidden="1" w:unhideWhenUsed="1"/>
+    <w:lsdException w:name="page number" w:semiHidden="1" w:unhideWhenUsed="1"/>
+    <w:lsdException w:name="endnote reference" w:semiHidden="1" w:unhideWhenUsed="1"/>
+    <w:lsdException w:name="endnote text" w:semiHidden="1" w:unhideWhenUsed="1"/>
+    <w:lsdException w:name="table of authorities" w:semiHidden="1" w:unhideWhenUsed="1"/>
+    <w:lsdException w:name="macro" w:semiHidden="1" w:unhideWhenUsed="1"/>
+    <w:lsdException w:name="toa heading" w:semiHidden="1" w:unhideWhenUsed="1"/>
+    <w:lsdException w:name="List" w:semiHidden="1" w:unhideWhenUsed="1"/>
+    <w:lsdException w:name="List Bullet" w:semiHidden="1" w:unhideWhenUsed="1"/>
+    <w:lsdException w:name="List Number" w:semiHidden="1" w:unhideWhenUsed="1"/>
+    <w:lsdException w:name="List 2" w:semiHidden="1" w:unhideWhenUsed="1"/>
+    <w:lsdException w:name="List 3" w:semiHidden="1" w:unhideWhenUsed="1"/>
+    <w:lsdException w:name="List 4" w:semiHidden="1" w:unhideWhenUsed="1"/>
+    <w:lsdException w:name="List 5" w:semiHidden="1" w:unhideWhenUsed="1"/>
+    <w:lsdException w:name="List Bullet 2" w:semiHidden="1" w:unhideWhenUsed="1"/>
+    <w:lsdException w:name="List Bullet 3" w:semiHidden="1" w:unhideWhenUsed="1"/>
+    <w:lsdException w:name="List Bullet 4" w:semiHidden="1" w:unhideWhenUsed="1"/>
+    <w:lsdException w:name="List Bullet 5" w:semiHidden="1" w:unhideWhenUsed="1"/>
+    <w:lsdException w:name="List Number 2" w:semiHidden="1" w:unhideWhenUsed="1"/>
+    <w:lsdException w:name="List Number 3" w:semiHidden="1" w:unhideWhenUsed="1"/>
+    <w:lsdException w:name="List Number 4" w:semiHidden="1" w:unhideWhenUsed="1"/>
+    <w:lsdException w:name="List Number 5" w:semiHidden="1" w:unhideWhenUsed="1"/>
+    <w:lsdException w:name="Title" w:uiPriority="10" w:qFormat="1"/>
+    <w:lsdException w:name="Closing" w:semiHidden="1" w:unhideWhenUsed="1"/>
+    <w:lsdException w:name="Signature" w:semiHidden="1" w:unhideWhenUsed="1"/>
+    <w:lsdException w:name="Default Paragraph Font" w:semiHidden="1" w:uiPriority="1" w:unhideWhenUsed="1"/>
+    <w:lsdException w:name="Body Text" w:semiHidden="1" w:unhideWhenUsed="1"/>
+    <w:lsdException w:name="Body Text Indent" w:semiHidden="1" w:unhideWhenUsed="1"/>
+    <w:lsdException w:name="List Continue" w:semiHidden="1" w:unhideWhenUsed="1"/>
+    <w:lsdException w:name="List Continue 2" w:semiHidden="1" w:unhideWhenUsed="1"/>
+    <w:lsdException w:name="List Continue 3" w:semiHidden="1" w:unhideWhenUsed="1"/>
+    <w:lsdException w:name="List Continue 4" w:semiHidden="1" w:unhideWhenUsed="1"/>
+    <w:lsdException w:name="List Continue 5" w:semiHidden="1" w:unhideWhenUsed="1"/>
+    <w:lsdException w:name="Message Header" w:semiHidden="1" w:unhideWhenUsed="1"/>
+    <w:lsdException w:name="Subtitle" w:uiPriority="11" w:qFormat="1"/>
+    <w:lsdException w:name="Salutation" w:semiHidden="1" w:unhideWhenUsed="1"/>
+    <w:lsdException w:name="Date" w:semiHidden="1" w:unhideWhenUsed="1"/>
+    <w:lsdException w:name="Body Text First Indent" w:semiHidden="1" w:unhideWhenUsed="1"/>
+    <w:lsdException w:name="Body Text First Indent 2" w:semiHidden="1" w:unhideWhenUsed="1"/>
+    <w:lsdException w:name="Note Heading" w:semiHidden="1" w:unhideWhenUsed="1"/>
+    <w:lsdException w:name="Body Text 2" w:semiHidden="1" w:unhideWhenUsed="1"/>
+    <w:lsdException w:name="Body Text 3" w:semiHidden="1" w:unhideWhenUsed="1"/>
+    <w:lsdException w:name="Body Text Indent 2" w:semiHidden="1" w:unhideWhenUsed="1"/>
+    <w:lsdException w:name="Body Text Indent 3" w:semiHidden="1" w:unhideWhenUsed="1"/>
+    <w:lsdException w:name="Block Text" w:semiHidden="1" w:unhideWhenUsed="1"/>
+    <w:lsdException w:name="Hyperlink" w:semiHidden="1" w:unhideWhenUsed="1"/>
+    <w:lsdException w:name="FollowedHyperlink" w:semiHidden="1" w:unhideWhenUsed="1"/>
+    <w:lsdException w:name="Strong" w:uiPriority="22" w:qFormat="1"/>
+    <w:lsdException w:name="Emphasis" w:uiPriority="20" w:qFormat="1"/>
+    <w:lsdException w:name="Document Map" w:semiHidden="1" w:unhideWhenUsed="1"/>
+    <w:lsdException w:name="Plain Text" w:semiHidden="1" w:unhideWhenUsed="1"/>
+    <w:lsdException w:name="E-mail Signature" w:semiHidden="1" w:unhideWhenUsed="1"/>
+    <w:lsdException w:name="HTML Top of Form" w:semiHidden="1" w:unhideWhenUsed="1"/>
+    <w:lsdException w:name="HTML Bottom of Form" w:semiHidden="1" w:unhideWhenUsed="1"/>
+    <w:lsdException w:name="Normal (Web)" w:semiHidden="1" w:unhideWhenUsed="1"/>
+    <w:lsdException w:name="HTML Acronym" w:semiHidden="1" w:unhideWhenUsed="1"/>
+    <w:lsdException w:name="HTML Address" w:semiHidden="1" w:unhideWhenUsed="1"/>
+    <w:lsdException w:name="HTML Cite" w:semiHidden="1" w:unhideWhenUsed="1"/>
+    <w:lsdException w:name="HTML Code" w:semiHidden="1" w:unhideWhenUsed="1"/>
+    <w:lsdException w:name="HTML Definition" w:semiHidden="1" w:unhideWhenUsed="1"/>
+    <w:lsdException w:name="HTML Keyboard" w:semiHidden="1" w:unhideWhenUsed="1"/>
+    <w:lsdException w:name="HTML Preformatted" w:semiHidden="1" w:unhideWhenUsed="1"/>
+    <w:lsdException w:name="HTML Sample" w:semiHidden="1" w:unhideWhenUsed="1"/>
+    <w:lsdException w:name="HTML Typewriter" w:semiHidden="1" w:unhideWhenUsed="1"/>
+    <w:lsdException w:name="HTML Variable" w:semiHidden="1" w:unhideWhenUsed="1"/>
+    <w:lsdException w:name="Normal Table" w:semiHidden="1" w:unhideWhenUsed="1"/>
+    <w:lsdException w:name="annotation subject" w:semiHidden="1" w:unhideWhenUsed="1"/>
+    <w:lsdException w:name="No List" w:semiHidden="1" w:unhideWhenUsed="1"/>
+    <w:lsdException w:name="Outline List 1" w:semiHidden="1" w:unhideWhenUsed="1"/>
+    <w:lsdException w:name="Outline List 2" w:semiHidden="1" w:unhideWhenUsed="1"/>
+    <w:lsdException w:name="Outline List 3" w:semiHidden="1" w:unhideWhenUsed="1"/>
+    <w:lsdException w:name="Table Simple 1" w:semiHidden="1" w:unhideWhenUsed="1"/>
+    <w:lsdException w:name="Table Simple 2" w:semiHidden="1" w:unhideWhenUsed="1"/>
+    <w:lsdException w:name="Table Simple 3" w:semiHidden="1" w:unhideWhenUsed="1"/>
+    <w:lsdException w:name="Table Classic 1" w:semiHidden="1" w:unhideWhenUsed="1"/>
+    <w:lsdException w:name="Table Classic 2" w:semiHidden="1" w:unhideWhenUsed="1"/>
+    <w:lsdException w:name="Table Classic 3" w:semiHidden="1" w:unhideWhenUsed="1"/>
+    <w:lsdException w:name="Table Classic 4" w:semiHidden="1" w:unhideWhenUsed="1"/>
+    <w:lsdException w:name="Table Colorful 1" w:semiHidden="1" w:unhideWhenUsed="1"/>
+    <w:lsdException w:name="Table Colorful 2" w:semiHidden="1" w:unhideWhenUsed="1"/>
+    <w:lsdException w:name="Table Colorful 3" w:semiHidden="1" w:unhideWhenUsed="1"/>
+    <w:lsdException w:name="Table Columns 1" w:semiHidden="1" w:unhideWhenUsed="1"/>
+    <w:lsdException w:name="Table Columns 2" w:semiHidden="1" w:unhideWhenUsed="1"/>
+    <w:lsdException w:name="Table Columns 3" w:semiHidden="1" w:unhideWhenUsed="1"/>
+    <w:lsdException w:name="Table Columns 4" w:semiHidden="1" w:unhideWhenUsed="1"/>
+    <w:lsdException w:name="Table Columns 5" w:semiHidden="1" w:unhideWhenUsed="1"/>
+    <w:lsdException w:name="Table Grid 1" w:semiHidden="1" w:unhideWhenUsed="1"/>
+    <w:lsdException w:name="Table Grid 2" w:semiHidden="1" w:unhideWhenUsed="1"/>
+    <w:lsdException w:name="Table Grid 3" w:semiHidden="1" w:unhideWhenUsed="1"/>
+    <w:lsdException w:name="Table Grid 4" w:semiHidden="1" w:unhideWhenUsed="1"/>
+    <w:lsdException w:name="Table Grid 5" w:semiHidden="1" w:unhideWhenUsed="1"/>
+    <w:lsdException w:name="Table Grid 6" w:semiHidden="1" w:unhideWhenUsed="1"/>
+    <w:lsdException w:name="Table Grid 7" w:semiHidden="1" w:unhideWhenUsed="1"/>
+    <w:lsdException w:name="Table Grid 8" w:semiHidden="1" w:unhideWhenUsed="1"/>
+    <w:lsdException w:name="Table List 1" w:semiHidden="1" w:unhideWhenUsed="1"/>
+    <w:lsdException w:name="Table List 2" w:semiHidden="1" w:unhideWhenUsed="1"/>
+    <w:lsdException w:name="Table List 3" w:semiHidden="1" w:unhideWhenUsed="1"/>
+    <w:lsdException w:name="Table List 4" w:semiHidden="1" w:unhideWhenUsed="1"/>
+    <w:lsdException w:name="Table List 5" w:semiHidden="1" w:unhideWhenUsed="1"/>
+    <w:lsdException w:name="Table List 6" w:semiHidden="1" w:unhideWhenUsed="1"/>
+    <w:lsdException w:name="Table List 7" w:semiHidden="1" w:unhideWhenUsed="1"/>
+    <w:lsdException w:name="Table List 8" w:semiHidden="1" w:unhideWhenUsed="1"/>
+    <w:lsdException w:name="Table 3D effects 1" w:semiHidden="1" w:unhideWhenUsed="1"/>
+    <w:lsdException w:name="Table 3D effects 2" w:semiHidden="1" w:unhideWhenUsed="1"/>
+    <w:lsdException w:name="Table 3D effects 3" w:semiHidden="1" w:unhideWhenUsed="1"/>
+    <w:lsdException w:name="Table Contemporary" w:semiHidden="1" w:unhideWhenUsed="1"/>
+    <w:lsdException w:name="Table Elegant" w:semiHidden="1" w:unhideWhenUsed="1"/>
+    <w:lsdException w:name="Table Professional" w:semiHidden="1" w:unhideWhenUsed="1"/>
+    <w:lsdException w:name="Table Subtle 1" w:semiHidden="1" w:unhideWhenUsed="1"/>
+    <w:lsdException w:name="Table Subtle 2" w:semiHidden="1" w:unhideWhenUsed="1"/>
+    <w:lsdException w:name="Table Web 1" w:semiHidden="1" w:unhideWhenUsed="1"/>
+    <w:lsdException w:name="Table Web 2" w:semiHidden="1" w:unhideWhenUsed="1"/>
+    <w:lsdException w:name="Table Web 3" w:semiHidden="1" w:unhideWhenUsed="1"/>
+    <w:lsdException w:name="Balloon Text" w:semiHidden="1" w:unhideWhenUsed="1"/>
+    <w:lsdException w:name="Table Grid" w:uiPriority="59"/>
+    <w:lsdException w:name="Table Theme" w:semiHidden="1" w:unhideWhenUsed="1"/>
+    <w:lsdException w:name="Note Level 1" w:semiHidden="1" w:unhideWhenUsed="1"/>
+    <w:lsdException w:name="Note Level 2" w:semiHidden="1" w:unhideWhenUsed="1"/>
+    <w:lsdException w:name="Note Level 3" w:semiHidden="1" w:unhideWhenUsed="1"/>
+    <w:lsdException w:name="Note Level 4" w:semiHidden="1" w:unhideWhenUsed="1"/>
+    <w:lsdException w:name="Note Level 5" w:semiHidden="1" w:unhideWhenUsed="1"/>
+    <w:lsdException w:name="Note Level 6" w:semiHidden="1" w:unhideWhenUsed="1"/>
+    <w:lsdException w:name="Note Level 7" w:semiHidden="1" w:unhideWhenUsed="1"/>
+    <w:lsdException w:name="Note Level 8" w:semiHidden="1" w:unhideWhenUsed="1"/>
+    <w:lsdException w:name="Note Level 9" w:semiHidden="1" w:unhideWhenUsed="1"/>
+    <w:lsdException w:name="Placeholder Text" w:semiHidden="1"/>
+    <w:lsdException w:name="No Spacing" w:uiPriority="1" w:qFormat="1"/>
+    <w:lsdException w:name="Light Shading" w:uiPriority="60"/>
+    <w:lsdException w:name="Light List" w:uiPriority="61"/>
+    <w:lsdException w:name="Light Grid" w:uiPriority="62"/>
+    <w:lsdException w:name="Medium Shading 1" w:uiPriority="63"/>
+    <w:lsdException w:name="Medium Shading 2" w:uiPriority="64"/>
+    <w:lsdException w:name="Medium List 1" w:uiPriority="65"/>
+    <w:lsdException w:name="Medium List 2" w:uiPriority="66"/>
+    <w:lsdException w:name="Medium Grid 1" w:uiPriority="67"/>
+    <w:lsdException w:name="Medium Grid 2" w:uiPriority="68"/>
+    <w:lsdException w:name="Medium Grid 3" w:uiPriority="69"/>
+    <w:lsdException w:name="Dark List" w:uiPriority="70"/>
+    <w:lsdException w:name="Colorful Shading" w:uiPriority="71"/>
+    <w:lsdException w:name="Colorful List" w:uiPriority="72"/>
+    <w:lsdException w:name="Colorful Grid" w:uiPriority="73"/>
+    <w:lsdException w:name="Light Shading Accent 1" w:uiPriority="60"/>
+    <w:lsdException w:name="Light List Accent 1" w:uiPriority="61"/>
+    <w:lsdException w:name="Light Grid Accent 1" w:uiPriority="62"/>
+    <w:lsdException w:name="Medium Shading 1 Accent 1" w:uiPriority="63"/>
+    <w:lsdException w:name="Medium Shading 2 Accent 1" w:uiPriority="64"/>
+    <w:lsdException w:name="Medium List 1 Accent 1" w:uiPriority="65"/>
+    <w:lsdException w:name="Revision" w:semiHidden="1"/>
+    <w:lsdException w:name="List Paragraph" w:uiPriority="34" w:qFormat="1"/>
+    <w:lsdException w:name="Quote" w:uiPriority="29" w:qFormat="1"/>
+    <w:lsdException w:name="Intense Quote" w:uiPriority="30" w:qFormat="1"/>
+    <w:lsdException w:name="Medium List 2 Accent 1" w:uiPriority="66"/>
+    <w:lsdException w:name="Medium Grid 1 Accent 1" w:uiPriority="67"/>
+    <w:lsdException w:name="Medium Grid 2 Accent 1" w:uiPriority="68"/>
+    <w:lsdException w:name="Medium Grid 3 Accent 1" w:uiPriority="69"/>
+    <w:lsdException w:name="Dark List Accent 1" w:uiPriority="70"/>
+    <w:lsdException w:name="Colorful Shading Accent 1" w:uiPriority="71"/>
+    <w:lsdException w:name="Colorful List Accent 1" w:uiPriority="72"/>
+    <w:lsdException w:name="Colorful Grid Accent 1" w:uiPriority="73"/>
+    <w:lsdException w:name="Light Shading Accent 2" w:uiPriority="60"/>
+    <w:lsdException w:name="Light List Accent 2" w:uiPriority="61"/>
+    <w:lsdException w:name="Light Grid Accent 2" w:uiPriority="62"/>
+    <w:lsdException w:name="Medium Shading 1 Accent 2" w:uiPriority="63"/>
+    <w:lsdException w:name="Medium Shading 2 Accent 2" w:uiPriority="64"/>
+    <w:lsdException w:name="Medium List 1 Accent 2" w:uiPriority="65"/>
+    <w:lsdException w:name="Medium List 2 Accent 2" w:uiPriority="66"/>
+    <w:lsdException w:name="Medium Grid 1 Accent 2" w:uiPriority="67"/>
+    <w:lsdException w:name="Medium Grid 2 Accent 2" w:uiPriority="68"/>
+    <w:lsdException w:name="Medium Grid 3 Accent 2" w:uiPriority="69"/>
+    <w:lsdException w:name="Dark List Accent 2" w:uiPriority="70"/>
+    <w:lsdException w:name="Colorful Shading Accent 2" w:uiPriority="71"/>
+    <w:lsdException w:name="Colorful List Accent 2" w:uiPriority="72"/>
+    <w:lsdException w:name="Colorful Grid Accent 2" w:uiPriority="73"/>
+    <w:lsdException w:name="Light Shading Accent 3" w:uiPriority="60"/>
+    <w:lsdException w:name="Light List Accent 3" w:uiPriority="61"/>
+    <w:lsdException w:name="Light Grid Accent 3" w:uiPriority="62"/>
+    <w:lsdException w:name="Medium Shading 1 Accent 3" w:uiPriority="63"/>
+    <w:lsdException w:name="Medium Shading 2 Accent 3" w:uiPriority="64"/>
+    <w:lsdException w:name="Medium List 1 Accent 3" w:uiPriority="65"/>
+    <w:lsdException w:name="Medium List 2 Accent 3" w:uiPriority="66"/>
+    <w:lsdException w:name="Medium Grid 1 Accent 3" w:uiPriority="67"/>
+    <w:lsdException w:name="Medium Grid 2 Accent 3" w:uiPriority="68"/>
+    <w:lsdException w:name="Medium Grid 3 Accent 3" w:uiPriority="69"/>
+    <w:lsdException w:name="Dark List Accent 3" w:uiPriority="70"/>
+    <w:lsdException w:name="Colorful Shading Accent 3" w:uiPriority="71"/>
+    <w:lsdException w:name="Colorful List Accent 3" w:uiPriority="72"/>
+    <w:lsdException w:name="Colorful Grid Accent 3" w:uiPriority="73"/>
+    <w:lsdException w:name="Light Shading Accent 4" w:uiPriority="60"/>
+    <w:lsdException w:name="Light List Accent 4" w:uiPriority="61"/>
+    <w:lsdException w:name="Light Grid Accent 4" w:uiPriority="62"/>
+    <w:lsdException w:name="Medium Shading 1 Accent 4" w:uiPriority="63"/>
+    <w:lsdException w:name="Medium Shading 2 Accent 4" w:uiPriority="64"/>
+    <w:lsdException w:name="Medium List 1 Accent 4" w:uiPriority="65"/>
+    <w:lsdException w:name="Medium List 2 Accent 4" w:uiPriority="66"/>
+    <w:lsdException w:name="Medium Grid 1 Accent 4" w:uiPriority="67"/>
+    <w:lsdException w:name="Medium Grid 2 Accent 4" w:uiPriority="68"/>
+    <w:lsdException w:name="Medium Grid 3 Accent 4" w:uiPriority="69"/>
+    <w:lsdException w:name="Dark List Accent 4" w:uiPriority="70"/>
+    <w:lsdException w:name="Colorful Shading Accent 4" w:uiPriority="71"/>
+    <w:lsdException w:name="Colorful List Accent 4" w:uiPriority="72"/>
+    <w:lsdException w:name="Colorful Grid Accent 4" w:uiPriority="73"/>
+    <w:lsdException w:name="Light Shading Accent 5" w:uiPriority="60"/>
+    <w:lsdException w:name="Light List Accent 5" w:uiPriority="61"/>
+    <w:lsdException w:name="Light Grid Accent 5" w:uiPriority="62"/>
+    <w:lsdException w:name="Medium Shading 1 Accent 5" w:uiPriority="63"/>
+    <w:lsdException w:name="Medium Shading 2 Accent 5" w:uiPriority="64"/>
+    <w:lsdException w:name="Medium List 1 Accent 5" w:uiPriority="65"/>
+    <w:lsdException w:name="Medium List 2 Accent 5" w:uiPriority="66"/>
+    <w:lsdException w:name="Medium Grid 1 Accent 5" w:uiPriority="67"/>
+    <w:lsdException w:name="Medium Grid 2 Accent 5" w:uiPriority="68"/>
+    <w:lsdException w:name="Medium Grid 3 Accent 5" w:uiPriority="69"/>
+    <w:lsdException w:name="Dark List Accent 5" w:uiPriority="70"/>
+    <w:lsdException w:name="Colorful Shading Accent 5" w:uiPriority="71"/>
+    <w:lsdException w:name="Colorful List Accent 5" w:uiPriority="72"/>
+    <w:lsdException w:name="Colorful Grid Accent 5" w:uiPriority="73"/>
+    <w:lsdException w:name="Light Shading Accent 6" w:uiPriority="60"/>
+    <w:lsdException w:name="Light List Accent 6" w:uiPriority="61"/>
+    <w:lsdException w:name="Light Grid Accent 6" w:uiPriority="62"/>
+    <w:lsdException w:name="Medium Shading 1 Accent 6" w:uiPriority="63"/>
+    <w:lsdException w:name="Medium Shading 2 Accent 6" w:uiPriority="64"/>
+    <w:lsdException w:name="Medium List 1 Accent 6" w:uiPriority="65"/>
+    <w:lsdException w:name="Medium List 2 Accent 6" w:uiPriority="66"/>
+    <w:lsdException w:name="Medium Grid 1 Accent 6" w:uiPriority="67"/>
+    <w:lsdException w:name="Medium Grid 2 Accent 6" w:uiPriority="68"/>
+    <w:lsdException w:name="Medium Grid 3 Accent 6" w:uiPriority="69"/>
+    <w:lsdException w:name="Dark List Accent 6" w:uiPriority="70"/>
+    <w:lsdException w:name="Colorful Shading Accent 6" w:uiPriority="71"/>
+    <w:lsdException w:name="Colorful List Accent 6" w:uiPriority="72"/>
+    <w:lsdException w:name="Colorful Grid Accent 6" w:uiPriority="73"/>
+    <w:lsdException w:name="Subtle Emphasis" w:uiPriority="19" w:qFormat="1"/>
+    <w:lsdException w:name="Intense Emphasis" w:uiPriority="21" w:qFormat="1"/>
+    <w:lsdException w:name="Subtle Reference" w:uiPriority="31" w:qFormat="1"/>
+    <w:lsdException w:name="Intense Reference" w:uiPriority="32" w:qFormat="1"/>
+    <w:lsdException w:name="Book Title" w:uiPriority="33" w:qFormat="1"/>
+    <w:lsdException w:name="Bibliography" w:semiHidden="1" w:uiPriority="37" w:unhideWhenUsed="1"/>
+    <w:lsdException w:name="TOC Heading" w:semiHidden="1" w:uiPriority="39" w:unhideWhenUsed="1" w:qFormat="1"/>
+    <w:lsdException w:name="Plain Table 1" w:uiPriority="41"/>
+    <w:lsdException w:name="Plain Table 2" w:uiPriority="42"/>
+    <w:lsdException w:name="Plain Table 3" w:uiPriority="43"/>
+    <w:lsdException w:name="Plain Table 4" w:uiPriority="44"/>
+    <w:lsdException w:name="Plain Table 5" w:uiPriority="45"/>
+    <w:lsdException w:name="Grid Table Light" w:uiPriority="40"/>
+    <w:lsdException w:name="Grid Table 1 Light" w:uiPriority="46"/>
+    <w:lsdException w:name="Grid Table 2" w:uiPriority="47"/>
+    <w:lsdException w:name="Grid Table 3" w:uiPriority="48"/>
+    <w:lsdException w:name="Grid Table 4" w:uiPriority="49"/>
+    <w:lsdException w:name="Grid Table 5 Dark" w:uiPriority="50"/>
+    <w:lsdException w:name="Grid Table 6 Colorful" w:uiPriority="51"/>
+    <w:lsdException w:name="Grid Table 7 Colorful" w:uiPriority="52"/>
+    <w:lsdException w:name="Grid Table 1 Light Accent 1" w:uiPriority="46"/>
+    <w:lsdException w:name="Grid Table 2 Accent 1" w:uiPriority="47"/>
+    <w:lsdException w:name="Grid Table 3 Accent 1" w:uiPriority="48"/>
+    <w:lsdException w:name="Grid Table 4 Accent 1" w:uiPriority="49"/>
+    <w:lsdException w:name="Grid Table 5 Dark Accent 1" w:uiPriority="50"/>
+    <w:lsdException w:name="Grid Table 6 Colorful Accent 1" w:uiPriority="51"/>
+    <w:lsdException w:name="Grid Table 7 Colorful Accent 1" w:uiPriority="52"/>
+    <w:lsdException w:name="Grid Table 1 Light Accent 2" w:uiPriority="46"/>
+    <w:lsdException w:name="Grid Table 2 Accent 2" w:uiPriority="47"/>
+    <w:lsdException w:name="Grid Table 3 Accent 2" w:uiPriority="48"/>
+    <w:lsdException w:name="Grid Table 4 Accent 2" w:uiPriority="49"/>
+    <w:lsdException w:name="Grid Table 5 Dark Accent 2" w:uiPriority="50"/>
+    <w:lsdException w:name="Grid Table 6 Colorful Accent 2" w:uiPriority="51"/>
+    <w:lsdException w:name="Grid Table 7 Colorful Accent 2" w:uiPriority="52"/>
+    <w:lsdException w:name="Grid Table 1 Light Accent 3" w:uiPriority="46"/>
+    <w:lsdException w:name="Grid Table 2 Accent 3" w:uiPriority="47"/>
+    <w:lsdException w:name="Grid Table 3 Accent 3" w:uiPriority="48"/>
+    <w:lsdException w:name="Grid Table 4 Accent 3" w:uiPriority="49"/>
+    <w:lsdException w:name="Grid Table 5 Dark Accent 3" w:uiPriority="50"/>
+    <w:lsdException w:name="Grid Table 6 Colorful Accent 3" w:uiPriority="51"/>
+    <w:lsdException w:name="Grid Table 7 Colorful Accent 3" w:uiPriority="52"/>
+    <w:lsdException w:name="Grid Table 1 Light Accent 4" w:uiPriority="46"/>
+    <w:lsdException w:name="Grid Table 2 Accent 4" w:uiPriority="47"/>
+    <w:lsdException w:name="Grid Table 3 Accent 4" w:uiPriority="48"/>
+    <w:lsdException w:name="Grid Table 4 Accent 4" w:uiPriority="49"/>
+    <w:lsdException w:name="Grid Table 5 Dark Accent 4" w:uiPriority="50"/>
+    <w:lsdException w:name="Grid Table 6 Colorful Accent 4" w:uiPriority="51"/>
+    <w:lsdException w:name="Grid Table 7 Colorful Accent 4" w:uiPriority="52"/>
+    <w:lsdException w:name="Grid Table 1 Light Accent 5" w:uiPriority="46"/>
+    <w:lsdException w:name="Grid Table 2 Accent 5" w:uiPriority="47"/>
+    <w:lsdException w:name="Grid Table 3 Accent 5" w:uiPriority="48"/>
+    <w:lsdException w:name="Grid Table 4 Accent 5" w:uiPriority="49"/>
+    <w:lsdException w:name="Grid Table 5 Dark Accent 5" w:uiPriority="50"/>
+    <w:lsdException w:name="Grid Table 6 Colorful Accent 5" w:uiPriority="51"/>
+    <w:lsdException w:name="Grid Table 7 Colorful Accent 5" w:uiPriority="52"/>
+    <w:lsdException w:name="Grid Table 1 Light Accent 6" w:uiPriority="46"/>
+    <w:lsdException w:name="Grid Table 2 Accent 6" w:uiPriority="47"/>
+    <w:lsdException w:name="Grid Table 3 Accent 6" w:uiPriority="48"/>
+    <w:lsdException w:name="Grid Table 4 Accent 6" w:uiPriority="49"/>
+    <w:lsdException w:name="Grid Table 5 Dark Accent 6" w:uiPriority="50"/>
+    <w:lsdException w:name="Grid Table 6 Colorful Accent 6" w:uiPriority="51"/>
+    <w:lsdException w:name="Grid Table 7 Colorful Accent 6" w:uiPriority="52"/>
+    <w:lsdException w:name="List Table 1 Light" w:uiPriority="46"/>
+    <w:lsdException w:name="List Table 2" w:uiPriority="47"/>
+    <w:lsdException w:name="List Table 3" w:uiPriority="48"/>
+    <w:lsdException w:name="List Table 4" w:uiPriority="49"/>
+    <w:lsdException w:name="List Table 5 Dark" w:uiPriority="50"/>
+    <w:lsdException w:name="List Table 6 Colorful" w:uiPriority="51"/>
+    <w:lsdException w:name="List Table 7 Colorful" w:uiPriority="52"/>
+    <w:lsdException w:name="List Table 1 Light Accent 1" w:uiPriority="46"/>
+    <w:lsdException w:name="List Table 2 Accent 1" w:uiPriority="47"/>
+    <w:lsdException w:name="List Table 3 Accent 1" w:uiPriority="48"/>
+    <w:lsdException w:name="List Table 4 Accent 1" w:uiPriority="49"/>
+    <w:lsdException w:name="List Table 5 Dark Accent 1" w:uiPriority="50"/>
+    <w:lsdException w:name="List Table 6 Colorful Accent 1" w:uiPriority="51"/>
+    <w:lsdException w:name="List Table 7 Colorful Accent 1" w:uiPriority="52"/>
+    <w:lsdException w:name="List Table 1 Light Accent 2" w:uiPriority="46"/>
+    <w:lsdException w:name="List Table 2 Accent 2" w:uiPriority="47"/>
+    <w:lsdException w:name="List Table 3 Accent 2" w:uiPriority="48"/>
+    <w:lsdException w:name="List Table 4 Accent 2" w:uiPriority="49"/>
+    <w:lsdException w:name="List Table 5 Dark Accent 2" w:uiPriority="50"/>
+    <w:lsdException w:name="List Table 6 Colorful Accent 2" w:uiPriority="51"/>
+    <w:lsdException w:name="List Table 7 Colorful Accent 2" w:uiPriority="52"/>
+    <w:lsdException w:name="List Table 1 Light Accent 3" w:uiPriority="46"/>
+    <w:lsdException w:name="List Table 2 Accent 3" w:uiPriority="47"/>
+    <w:lsdException w:name="List Table 3 Accent 3" w:uiPriority="48"/>
+    <w:lsdException w:name="List Table 4 Accent 3" w:uiPriority="49"/>
+    <w:lsdException w:name="List Table 5 Dark Accent 3" w:uiPriority="50"/>
+    <w:lsdException w:name="List Table 6 Colorful Accent 3" w:uiPriority="51"/>
+    <w:lsdException w:name="List Table 7 Colorful Accent 3" w:uiPriority="52"/>
+    <w:lsdException w:name="List Table 1 Light Accent 4" w:uiPriority="46"/>
+    <w:lsdException w:name="List Table 2 Accent 4" w:uiPriority="47"/>
+    <w:lsdException w:name="List Table 3 Accent 4" w:uiPriority="48"/>
+    <w:lsdException w:name="List Table 4 Accent 4" w:uiPriority="49"/>
+    <w:lsdException w:name="List Table 5 Dark Accent 4" w:uiPriority="50"/>
+    <w:lsdException w:name="List Table 6 Colorful Accent 4" w:uiPriority="51"/>
+    <w:lsdException w:name="List Table 7 Colorful Accent 4" w:uiPriority="52"/>
+    <w:lsdException w:name="List Table 1 Light Accent 5" w:uiPriority="46"/>
+    <w:lsdException w:name="List Table 2 Accent 5" w:uiPriority="47"/>
+    <w:lsdException w:name="List Table 3 Accent 5" w:uiPriority="48"/>
+    <w:lsdException w:name="List Table 4 Accent 5" w:uiPriority="49"/>
+    <w:lsdException w:name="List Table 5 Dark Accent 5" w:uiPriority="50"/>
+    <w:lsdException w:name="List Table 6 Colorful Accent 5" w:uiPriority="51"/>
+    <w:lsdException w:name="List Table 7 Colorful Accent 5" w:uiPriority="52"/>
+    <w:lsdException w:name="List Table 1 Light Accent 6" w:uiPriority="46"/>
+    <w:lsdException w:name="List Table 2 Accent 6" w:uiPriority="47"/>
+    <w:lsdException w:name="List Table 3 Accent 6" w:uiPriority="48"/>
+    <w:lsdException w:name="List Table 4 Accent 6" w:uiPriority="49"/>
+    <w:lsdException w:name="List Table 5 Dark Accent 6" w:uiPriority="50"/>
+    <w:lsdException w:name="List Table 6 Colorful Accent 6" w:uiPriority="51"/>
+    <w:lsdException w:name="List Table 7 Colorful Accent 6" w:uiPriority="52"/>
   </w:latentStyles>
   <w:style w:type="paragraph" w:default="1" w:styleId="Normal">
     <w:name w:val="Normal"/>
@@ -2661,7 +3190,6 @@
     <w:uiPriority w:val="99"/>
     <w:semiHidden/>
     <w:unhideWhenUsed/>
-    <w:qFormat/>
     <w:tblPr>
       <w:tblInd w:w="0" w:type="dxa"/>
       <w:tblCellMar>
@@ -3175,7 +3703,7 @@
 </file>
 
 <file path=customXml/itemProps1.xml><?xml version="1.0" encoding="utf-8"?>
-<ds:datastoreItem xmlns:ds="http://schemas.openxmlformats.org/officeDocument/2006/customXml" ds:itemID="{5FB67A45-1521-4C66-92DD-175CAB6F742D}">
+<ds:datastoreItem xmlns:ds="http://schemas.openxmlformats.org/officeDocument/2006/customXml" ds:itemID="{36E907CA-DECC-074A-AE78-BC73736EEE08}">
   <ds:schemaRefs>
     <ds:schemaRef ds:uri="http://schemas.openxmlformats.org/officeDocument/2006/bibliography"/>
   </ds:schemaRefs>
